--- a/images/Nasim Daghash.docx
+++ b/images/Nasim Daghash.docx
@@ -160,34 +160,64 @@
         <w:r>
           <w:rPr>
             <w:rStyle w:val="Hyperlink"/>
+            <w:rFonts w:ascii="Calibri" w:hAnsi="Calibri" w:cs="Calibri" w:hint="cs"/>
+            <w:sz w:val="24"/>
+            <w:szCs w:val="24"/>
+          </w:rPr>
+          <w:t>P</w:t>
+        </w:r>
+        <w:r>
+          <w:rPr>
+            <w:rStyle w:val="Hyperlink"/>
             <w:rFonts w:ascii="Calibri" w:hAnsi="Calibri" w:cs="Calibri"/>
             <w:sz w:val="24"/>
             <w:szCs w:val="24"/>
           </w:rPr>
-          <w:t>portfolio</w:t>
+          <w:t>ort</w:t>
+        </w:r>
+        <w:bookmarkStart w:id="0" w:name="_GoBack"/>
+        <w:bookmarkEnd w:id="0"/>
+        <w:r>
+          <w:rPr>
+            <w:rStyle w:val="Hyperlink"/>
+            <w:rFonts w:ascii="Calibri" w:hAnsi="Calibri" w:cs="Calibri"/>
+            <w:sz w:val="24"/>
+            <w:szCs w:val="24"/>
+          </w:rPr>
+          <w:t>folio</w:t>
         </w:r>
       </w:hyperlink>
     </w:p>
     <w:p>
       <w:pPr>
         <w:bidi w:val="0"/>
-        <w:rPr>
-          <w:sz w:val="24"/>
-          <w:szCs w:val="24"/>
-        </w:rPr>
-      </w:pPr>
-      <w:r>
-        <w:rPr>
-          <w:sz w:val="24"/>
-          <w:szCs w:val="24"/>
+        <w:spacing w:after="0"/>
+        <w:rPr>
+          <w:b/>
+          <w:bCs/>
+          <w:sz w:val="24"/>
+          <w:szCs w:val="24"/>
+          <w:u w:val="single"/>
+        </w:rPr>
+      </w:pPr>
+      <w:r>
+        <w:rPr>
+          <w:b/>
+          <w:bCs/>
+          <w:sz w:val="24"/>
+          <w:szCs w:val="24"/>
+          <w:u w:val="single"/>
         </w:rPr>
         <w:t>Summary</w:t>
       </w:r>
       <w:r>
         <w:rPr>
           <w:rFonts w:cs="Arial"/>
-          <w:sz w:val="24"/>
-          <w:szCs w:val="24"/>
+          <w:b/>
+          <w:bCs/>
+          <w:sz w:val="24"/>
+          <w:szCs w:val="24"/>
+          <w:u w:val="single"/>
           <w:rtl/>
         </w:rPr>
         <w:t>:</w:t>
@@ -196,27 +226,124 @@
     <w:p>
       <w:pPr>
         <w:bidi w:val="0"/>
-        <w:rPr>
-          <w:sz w:val="24"/>
-          <w:szCs w:val="24"/>
-        </w:rPr>
-      </w:pPr>
-      <w:r>
-        <w:rPr>
-          <w:sz w:val="24"/>
-          <w:szCs w:val="24"/>
-        </w:rPr>
-        <w:t xml:space="preserve">Highly motivated Full Stack Developer with a strong background in HTML, CSS, JavaScript, React, Node.js, and </w:t>
-      </w:r>
-      <w:proofErr w:type="spellStart"/>
-      <w:r>
-        <w:rPr>
+        <w:spacing w:after="0"/>
+        <w:rPr>
+          <w:sz w:val="24"/>
+          <w:szCs w:val="24"/>
+        </w:rPr>
+      </w:pPr>
+      <w:r>
+        <w:rPr>
+          <w:sz w:val="24"/>
+          <w:szCs w:val="24"/>
+        </w:rPr>
+        <w:t xml:space="preserve">Highly motivated </w:t>
+      </w:r>
+      <w:r>
+        <w:rPr>
+          <w:b/>
+          <w:bCs/>
+          <w:sz w:val="24"/>
+          <w:szCs w:val="24"/>
+        </w:rPr>
+        <w:t>Full Stack Developer</w:t>
+      </w:r>
+      <w:r>
+        <w:rPr>
+          <w:sz w:val="24"/>
+          <w:szCs w:val="24"/>
+        </w:rPr>
+        <w:t xml:space="preserve"> with a strong background in </w:t>
+      </w:r>
+      <w:r>
+        <w:rPr>
+          <w:b/>
+          <w:bCs/>
+          <w:sz w:val="24"/>
+          <w:szCs w:val="24"/>
+        </w:rPr>
+        <w:t>HTML</w:t>
+      </w:r>
+      <w:r>
+        <w:rPr>
+          <w:sz w:val="24"/>
+          <w:szCs w:val="24"/>
+        </w:rPr>
+        <w:t xml:space="preserve">, </w:t>
+      </w:r>
+      <w:r>
+        <w:rPr>
+          <w:b/>
+          <w:bCs/>
+          <w:sz w:val="24"/>
+          <w:szCs w:val="24"/>
+        </w:rPr>
+        <w:t>CSS</w:t>
+      </w:r>
+      <w:r>
+        <w:rPr>
+          <w:sz w:val="24"/>
+          <w:szCs w:val="24"/>
+        </w:rPr>
+        <w:t xml:space="preserve">, </w:t>
+      </w:r>
+      <w:r>
+        <w:rPr>
+          <w:b/>
+          <w:bCs/>
+          <w:sz w:val="24"/>
+          <w:szCs w:val="24"/>
+        </w:rPr>
+        <w:t>JavaScript</w:t>
+      </w:r>
+      <w:r>
+        <w:rPr>
+          <w:sz w:val="24"/>
+          <w:szCs w:val="24"/>
+        </w:rPr>
+        <w:t xml:space="preserve">, </w:t>
+      </w:r>
+      <w:r>
+        <w:rPr>
+          <w:b/>
+          <w:bCs/>
+          <w:sz w:val="24"/>
+          <w:szCs w:val="24"/>
+        </w:rPr>
+        <w:t>React</w:t>
+      </w:r>
+      <w:r>
+        <w:rPr>
+          <w:sz w:val="24"/>
+          <w:szCs w:val="24"/>
+        </w:rPr>
+        <w:t xml:space="preserve">, </w:t>
+      </w:r>
+      <w:r>
+        <w:rPr>
+          <w:b/>
+          <w:bCs/>
+          <w:sz w:val="24"/>
+          <w:szCs w:val="24"/>
+        </w:rPr>
+        <w:t>Node.js</w:t>
+      </w:r>
+      <w:r>
+        <w:rPr>
+          <w:sz w:val="24"/>
+          <w:szCs w:val="24"/>
+        </w:rPr>
+        <w:t xml:space="preserve">, and </w:t>
+      </w:r>
+      <w:r>
+        <w:rPr>
+          <w:b/>
+          <w:bCs/>
           <w:sz w:val="24"/>
           <w:szCs w:val="24"/>
         </w:rPr>
         <w:t>MongoDB</w:t>
       </w:r>
-      <w:proofErr w:type="spellEnd"/>
       <w:r>
         <w:rPr>
           <w:sz w:val="24"/>
@@ -229,110 +356,395 @@
       <w:pPr>
         <w:bidi w:val="0"/>
         <w:rPr>
-          <w:sz w:val="24"/>
-          <w:szCs w:val="24"/>
-        </w:rPr>
-      </w:pPr>
-      <w:r>
-        <w:rPr>
-          <w:sz w:val="24"/>
-          <w:szCs w:val="24"/>
-        </w:rPr>
-        <w:t xml:space="preserve">Graduated from </w:t>
-      </w:r>
-      <w:proofErr w:type="spellStart"/>
-      <w:proofErr w:type="gramStart"/>
-      <w:r>
-        <w:rPr>
-          <w:sz w:val="24"/>
-          <w:szCs w:val="24"/>
-        </w:rPr>
-        <w:t>iNT</w:t>
-      </w:r>
-      <w:proofErr w:type="spellEnd"/>
-      <w:proofErr w:type="gramEnd"/>
-      <w:r>
-        <w:rPr>
-          <w:sz w:val="24"/>
-          <w:szCs w:val="24"/>
-        </w:rPr>
-        <w:t xml:space="preserve"> College - Institute of Innovation &amp; Technology as a Cybersecurity Analyst and completed an intensive Full Stack Developer </w:t>
-      </w:r>
-      <w:proofErr w:type="spellStart"/>
-      <w:r>
-        <w:rPr>
-          <w:sz w:val="24"/>
-          <w:szCs w:val="24"/>
-        </w:rPr>
-        <w:t>Bootcamp</w:t>
-      </w:r>
-      <w:proofErr w:type="spellEnd"/>
-      <w:r>
-        <w:rPr>
-          <w:sz w:val="24"/>
-          <w:szCs w:val="24"/>
-        </w:rPr>
-        <w:t xml:space="preserve"> at </w:t>
-      </w:r>
-      <w:proofErr w:type="spellStart"/>
-      <w:r>
-        <w:rPr>
-          <w:sz w:val="24"/>
-          <w:szCs w:val="24"/>
-        </w:rPr>
-        <w:t>Appleseeds</w:t>
-      </w:r>
-      <w:proofErr w:type="spellEnd"/>
-      <w:r>
-        <w:rPr>
-          <w:sz w:val="24"/>
-          <w:szCs w:val="24"/>
-        </w:rPr>
-        <w:t xml:space="preserve">, further enhancing my expertise in web development. </w:t>
+          <w:rFonts w:cs="Arial"/>
+          <w:sz w:val="24"/>
+          <w:szCs w:val="24"/>
+        </w:rPr>
+      </w:pPr>
+      <w:r>
+        <w:rPr>
+          <w:sz w:val="24"/>
+          <w:szCs w:val="24"/>
+        </w:rPr>
+        <w:t>I am eager</w:t>
+      </w:r>
+      <w:r>
+        <w:rPr>
+          <w:sz w:val="24"/>
+          <w:szCs w:val="24"/>
+        </w:rPr>
+        <w:t xml:space="preserve"> to leverage my skills and continuously learn while contributing to innovative projects</w:t>
+      </w:r>
+      <w:r>
+        <w:rPr>
+          <w:rFonts w:cs="Arial"/>
+          <w:sz w:val="24"/>
+          <w:szCs w:val="24"/>
+        </w:rPr>
+        <w:t>.</w:t>
       </w:r>
     </w:p>
     <w:p>
       <w:pPr>
         <w:bidi w:val="0"/>
+        <w:spacing w:after="0"/>
+        <w:rPr>
+          <w:b/>
+          <w:bCs/>
+          <w:sz w:val="24"/>
+          <w:szCs w:val="24"/>
+          <w:u w:val="single"/>
+        </w:rPr>
+      </w:pPr>
+      <w:r>
+        <w:rPr>
+          <w:b/>
+          <w:bCs/>
+          <w:sz w:val="24"/>
+          <w:szCs w:val="24"/>
+          <w:u w:val="single"/>
+        </w:rPr>
+        <w:t>Experience</w:t>
+      </w:r>
+      <w:r>
         <w:rPr>
           <w:rFonts w:cs="Arial"/>
-          <w:sz w:val="24"/>
-          <w:szCs w:val="24"/>
-        </w:rPr>
-      </w:pPr>
-      <w:r>
-        <w:rPr>
-          <w:sz w:val="24"/>
-          <w:szCs w:val="24"/>
-        </w:rPr>
-        <w:t>Eager to leverage my skills and continuously learn while contributing to innovative projects</w:t>
-      </w:r>
-      <w:r>
-        <w:rPr>
-          <w:rFonts w:cs="Arial"/>
-          <w:sz w:val="24"/>
-          <w:szCs w:val="24"/>
-        </w:rPr>
-        <w:t>.</w:t>
+          <w:b/>
+          <w:bCs/>
+          <w:sz w:val="24"/>
+          <w:szCs w:val="24"/>
+          <w:u w:val="single"/>
+          <w:rtl/>
+        </w:rPr>
+        <w:t>:</w:t>
       </w:r>
     </w:p>
     <w:p>
       <w:pPr>
+        <w:pStyle w:val="a3"/>
+        <w:numPr>
+          <w:ilvl w:val="0"/>
+          <w:numId w:val="3"/>
+        </w:numPr>
         <w:bidi w:val="0"/>
         <w:rPr>
+          <w:sz w:val="24"/>
+          <w:szCs w:val="24"/>
+        </w:rPr>
+      </w:pPr>
+      <w:r>
+        <w:rPr>
+          <w:b/>
+          <w:bCs/>
+          <w:sz w:val="24"/>
+          <w:szCs w:val="24"/>
+        </w:rPr>
+        <w:t>06/2022 – Present</w:t>
+      </w:r>
+      <w:r>
+        <w:rPr>
+          <w:rFonts w:hint="cs"/>
+          <w:b/>
+          <w:bCs/>
+          <w:sz w:val="24"/>
+          <w:szCs w:val="24"/>
+          <w:rtl/>
+        </w:rPr>
+        <w:t xml:space="preserve"> </w:t>
+      </w:r>
+      <w:r>
+        <w:rPr>
           <w:rFonts w:cs="Arial"/>
-          <w:b/>
-          <w:bCs/>
-          <w:sz w:val="24"/>
-          <w:szCs w:val="24"/>
-          <w:u w:val="single"/>
-        </w:rPr>
-      </w:pPr>
+          <w:sz w:val="24"/>
+          <w:szCs w:val="24"/>
+          <w:rtl/>
+        </w:rPr>
+        <w:t>:</w:t>
+      </w:r>
+      <w:r>
+        <w:rPr>
+          <w:sz w:val="24"/>
+          <w:szCs w:val="24"/>
+        </w:rPr>
+        <w:t xml:space="preserve">Freelancer </w:t>
+      </w:r>
+      <w:r>
+        <w:rPr>
+          <w:b/>
+          <w:bCs/>
+          <w:sz w:val="24"/>
+          <w:szCs w:val="24"/>
+        </w:rPr>
+        <w:t>Frontend</w:t>
+      </w:r>
+      <w:r>
+        <w:rPr>
+          <w:sz w:val="24"/>
+          <w:szCs w:val="24"/>
+        </w:rPr>
+        <w:t xml:space="preserve"> Developer, </w:t>
+      </w:r>
+      <w:proofErr w:type="spellStart"/>
+      <w:r>
+        <w:rPr>
+          <w:sz w:val="24"/>
+          <w:szCs w:val="24"/>
+        </w:rPr>
+        <w:t>Electereon</w:t>
+      </w:r>
+      <w:proofErr w:type="spellEnd"/>
+      <w:r>
+        <w:rPr>
+          <w:sz w:val="24"/>
+          <w:szCs w:val="24"/>
+        </w:rPr>
+        <w:t xml:space="preserve"> company</w:t>
+      </w:r>
     </w:p>
     <w:p>
       <w:pPr>
+        <w:pStyle w:val="a3"/>
+        <w:numPr>
+          <w:ilvl w:val="1"/>
+          <w:numId w:val="4"/>
+        </w:numPr>
         <w:bidi w:val="0"/>
         <w:rPr>
+          <w:sz w:val="24"/>
+          <w:szCs w:val="24"/>
+        </w:rPr>
+      </w:pPr>
+      <w:r>
+        <w:rPr>
+          <w:sz w:val="24"/>
+          <w:szCs w:val="24"/>
+        </w:rPr>
+        <w:t xml:space="preserve">Collaborated with </w:t>
+      </w:r>
+      <w:proofErr w:type="spellStart"/>
+      <w:r>
+        <w:rPr>
+          <w:sz w:val="24"/>
+          <w:szCs w:val="24"/>
+        </w:rPr>
+        <w:t>Electereon</w:t>
+      </w:r>
+      <w:proofErr w:type="spellEnd"/>
+      <w:r>
+        <w:rPr>
+          <w:sz w:val="24"/>
+          <w:szCs w:val="24"/>
+        </w:rPr>
+        <w:t xml:space="preserve"> on </w:t>
+      </w:r>
+      <w:r>
+        <w:rPr>
+          <w:sz w:val="24"/>
+          <w:szCs w:val="24"/>
+        </w:rPr>
+        <w:t>front-end development project</w:t>
+      </w:r>
+      <w:r>
+        <w:rPr>
+          <w:sz w:val="24"/>
+          <w:szCs w:val="24"/>
+        </w:rPr>
+        <w:t xml:space="preserve">, focusing on delivering </w:t>
+      </w:r>
+      <w:proofErr w:type="gramStart"/>
+      <w:r>
+        <w:rPr>
+          <w:sz w:val="24"/>
+          <w:szCs w:val="24"/>
+        </w:rPr>
+        <w:t>high</w:t>
+      </w:r>
+      <w:r>
+        <w:rPr>
+          <w:sz w:val="24"/>
+          <w:szCs w:val="24"/>
+        </w:rPr>
+        <w:t>-</w:t>
+      </w:r>
+      <w:r>
+        <w:rPr>
+          <w:sz w:val="24"/>
+          <w:szCs w:val="24"/>
+        </w:rPr>
+        <w:t>quality</w:t>
+      </w:r>
+      <w:proofErr w:type="gramEnd"/>
+      <w:r>
+        <w:rPr>
+          <w:sz w:val="24"/>
+          <w:szCs w:val="24"/>
+        </w:rPr>
+        <w:t xml:space="preserve"> and user-friendly web application</w:t>
+      </w:r>
+      <w:r>
+        <w:rPr>
+          <w:rFonts w:cs="Arial"/>
+          <w:sz w:val="24"/>
+          <w:szCs w:val="24"/>
+          <w:rtl/>
+        </w:rPr>
+        <w:t>.</w:t>
+      </w:r>
+    </w:p>
+    <w:p>
+      <w:pPr>
+        <w:pStyle w:val="a3"/>
+        <w:numPr>
+          <w:ilvl w:val="1"/>
+          <w:numId w:val="4"/>
+        </w:numPr>
+        <w:bidi w:val="0"/>
+        <w:rPr>
+          <w:sz w:val="24"/>
+          <w:szCs w:val="24"/>
+        </w:rPr>
+      </w:pPr>
+      <w:r>
+        <w:rPr>
+          <w:sz w:val="24"/>
+          <w:szCs w:val="24"/>
+        </w:rPr>
+        <w:t xml:space="preserve">Developed responsive and visually appealing interfaces using </w:t>
+      </w:r>
+      <w:r>
+        <w:rPr>
+          <w:b/>
+          <w:bCs/>
+          <w:sz w:val="24"/>
+          <w:szCs w:val="24"/>
+        </w:rPr>
+        <w:t>HTML</w:t>
+      </w:r>
+      <w:r>
+        <w:rPr>
+          <w:sz w:val="24"/>
+          <w:szCs w:val="24"/>
+        </w:rPr>
+        <w:t xml:space="preserve">, </w:t>
+      </w:r>
+      <w:r>
+        <w:rPr>
+          <w:b/>
+          <w:bCs/>
+          <w:sz w:val="24"/>
+          <w:szCs w:val="24"/>
+        </w:rPr>
+        <w:t>CSS</w:t>
+      </w:r>
+      <w:r>
+        <w:rPr>
+          <w:sz w:val="24"/>
+          <w:szCs w:val="24"/>
+        </w:rPr>
+        <w:t xml:space="preserve">, </w:t>
+      </w:r>
+      <w:r>
+        <w:rPr>
+          <w:b/>
+          <w:bCs/>
+          <w:sz w:val="24"/>
+          <w:szCs w:val="24"/>
+        </w:rPr>
+        <w:t>JavaScript</w:t>
+      </w:r>
+      <w:r>
+        <w:rPr>
+          <w:sz w:val="24"/>
+          <w:szCs w:val="24"/>
+        </w:rPr>
+        <w:t xml:space="preserve">, </w:t>
+      </w:r>
+      <w:proofErr w:type="gramStart"/>
+      <w:r>
+        <w:rPr>
+          <w:b/>
+          <w:bCs/>
+          <w:sz w:val="24"/>
+          <w:szCs w:val="24"/>
+        </w:rPr>
+        <w:t>React</w:t>
+      </w:r>
+      <w:r>
+        <w:rPr>
+          <w:sz w:val="24"/>
+          <w:szCs w:val="24"/>
+        </w:rPr>
+        <w:t xml:space="preserve"> ,</w:t>
+      </w:r>
+      <w:proofErr w:type="gramEnd"/>
+      <w:r>
+        <w:rPr>
+          <w:sz w:val="24"/>
+          <w:szCs w:val="24"/>
+        </w:rPr>
+        <w:t xml:space="preserve"> and </w:t>
+      </w:r>
+      <w:r>
+        <w:rPr>
+          <w:b/>
+          <w:bCs/>
+          <w:sz w:val="24"/>
+          <w:szCs w:val="24"/>
+        </w:rPr>
+        <w:t>Typescript</w:t>
+      </w:r>
+      <w:r>
+        <w:rPr>
+          <w:sz w:val="24"/>
+          <w:szCs w:val="24"/>
+        </w:rPr>
+        <w:t>, ensuring seamless user experiences</w:t>
+      </w:r>
+      <w:r>
+        <w:rPr>
+          <w:rFonts w:cs="Arial"/>
+          <w:sz w:val="24"/>
+          <w:szCs w:val="24"/>
+          <w:rtl/>
+        </w:rPr>
+        <w:t>.</w:t>
+      </w:r>
+    </w:p>
+    <w:p>
+      <w:pPr>
+        <w:pStyle w:val="a3"/>
+        <w:numPr>
+          <w:ilvl w:val="1"/>
+          <w:numId w:val="4"/>
+        </w:numPr>
+        <w:bidi w:val="0"/>
+        <w:rPr>
+          <w:sz w:val="24"/>
+          <w:szCs w:val="24"/>
+        </w:rPr>
+      </w:pPr>
+      <w:r>
+        <w:rPr>
+          <w:sz w:val="24"/>
+          <w:szCs w:val="24"/>
+        </w:rPr>
+        <w:t>Implemented front-end functionalities and interactions, incorporating best practices in code structure, optimization, and browser compatibility</w:t>
+      </w:r>
+      <w:r>
+        <w:rPr>
+          <w:rFonts w:cs="Arial"/>
+          <w:sz w:val="24"/>
+          <w:szCs w:val="24"/>
+          <w:rtl/>
+        </w:rPr>
+        <w:t>.</w:t>
+      </w:r>
+    </w:p>
+    <w:p>
+      <w:pPr>
+        <w:bidi w:val="0"/>
+        <w:spacing w:after="0"/>
+        <w:rPr>
           <w:b/>
           <w:bCs/>
           <w:sz w:val="24"/>
@@ -348,7 +760,7 @@
           <w:szCs w:val="24"/>
           <w:u w:val="single"/>
         </w:rPr>
-        <w:t>Education</w:t>
+        <w:t>Hands-on Projects</w:t>
       </w:r>
       <w:r>
         <w:rPr>
@@ -376,28 +788,32 @@
           <w:szCs w:val="24"/>
         </w:rPr>
       </w:pPr>
-      <w:r>
-        <w:rPr>
-          <w:sz w:val="24"/>
-          <w:szCs w:val="24"/>
-        </w:rPr>
-        <w:t xml:space="preserve">Cybersecurity Analyst, </w:t>
-      </w:r>
       <w:proofErr w:type="spellStart"/>
       <w:r>
         <w:rPr>
-          <w:sz w:val="24"/>
-          <w:szCs w:val="24"/>
-        </w:rPr>
-        <w:t>iNT</w:t>
+          <w:b/>
+          <w:bCs/>
+          <w:sz w:val="24"/>
+          <w:szCs w:val="24"/>
+        </w:rPr>
+        <w:t>Fullstack</w:t>
       </w:r>
       <w:proofErr w:type="spellEnd"/>
       <w:r>
         <w:rPr>
-          <w:sz w:val="24"/>
-          <w:szCs w:val="24"/>
-        </w:rPr>
-        <w:t xml:space="preserve"> College - Institute of Innovation &amp; Technology, 06/2022 –02/2023: Windows Operating System-MCSA, Active Directory, DHCP, Bash Scripting, </w:t>
+          <w:b/>
+          <w:bCs/>
+          <w:sz w:val="24"/>
+          <w:szCs w:val="24"/>
+        </w:rPr>
+        <w:t xml:space="preserve"> Developer</w:t>
+      </w:r>
+      <w:r>
+        <w:rPr>
+          <w:sz w:val="24"/>
+          <w:szCs w:val="24"/>
+        </w:rPr>
+        <w:t xml:space="preserve">, </w:t>
       </w:r>
       <w:proofErr w:type="spellStart"/>
       <w:r>
@@ -405,7 +821,7 @@
           <w:sz w:val="24"/>
           <w:szCs w:val="24"/>
         </w:rPr>
-        <w:t>Wireshark</w:t>
+        <w:t>Electereon</w:t>
       </w:r>
       <w:proofErr w:type="spellEnd"/>
       <w:r>
@@ -413,15 +829,178 @@
           <w:sz w:val="24"/>
           <w:szCs w:val="24"/>
         </w:rPr>
-        <w:t xml:space="preserve">, VMWare, Linux, Network Protocols, ARP, Group policy, DNS, EFS, CA, Digital certificates, PT (Penetration Tests), </w:t>
+        <w:t xml:space="preserve"> Company, 12/2021 – 02/2022</w:t>
+      </w:r>
+      <w:r>
+        <w:rPr>
+          <w:rFonts w:cs="Arial"/>
+          <w:sz w:val="24"/>
+          <w:szCs w:val="24"/>
+          <w:rtl/>
+        </w:rPr>
+        <w:t>:</w:t>
+      </w:r>
+    </w:p>
+    <w:p>
+      <w:pPr>
+        <w:pStyle w:val="a3"/>
+        <w:numPr>
+          <w:ilvl w:val="1"/>
+          <w:numId w:val="3"/>
+        </w:numPr>
+        <w:bidi w:val="0"/>
+        <w:rPr>
+          <w:sz w:val="24"/>
+          <w:szCs w:val="24"/>
+        </w:rPr>
+      </w:pPr>
+      <w:r>
+        <w:rPr>
+          <w:sz w:val="24"/>
+          <w:szCs w:val="24"/>
+        </w:rPr>
+        <w:t>Developing an app for managing wireless electric car charging while driving using React, JavaScript, HTML, and CSS</w:t>
+      </w:r>
+      <w:r>
+        <w:rPr>
+          <w:rFonts w:cs="Arial"/>
+          <w:sz w:val="24"/>
+          <w:szCs w:val="24"/>
+          <w:rtl/>
+        </w:rPr>
+        <w:t>.</w:t>
+      </w:r>
+    </w:p>
+    <w:p>
+      <w:pPr>
+        <w:pStyle w:val="a3"/>
+        <w:numPr>
+          <w:ilvl w:val="1"/>
+          <w:numId w:val="3"/>
+        </w:numPr>
+        <w:bidi w:val="0"/>
+        <w:rPr>
+          <w:sz w:val="24"/>
+          <w:szCs w:val="24"/>
+        </w:rPr>
+      </w:pPr>
+      <w:r>
+        <w:rPr>
+          <w:sz w:val="24"/>
+          <w:szCs w:val="24"/>
+        </w:rPr>
+        <w:t>Implemented real-time data updates and user authentication to ensure secure access and smooth user experience</w:t>
+      </w:r>
+      <w:r>
+        <w:rPr>
+          <w:rFonts w:cs="Arial"/>
+          <w:sz w:val="24"/>
+          <w:szCs w:val="24"/>
+          <w:rtl/>
+        </w:rPr>
+        <w:t>.</w:t>
+      </w:r>
+    </w:p>
+    <w:p>
+      <w:pPr>
+        <w:pStyle w:val="a3"/>
+        <w:numPr>
+          <w:ilvl w:val="0"/>
+          <w:numId w:val="3"/>
+        </w:numPr>
+        <w:bidi w:val="0"/>
+        <w:rPr>
+          <w:sz w:val="24"/>
+          <w:szCs w:val="24"/>
+        </w:rPr>
+      </w:pPr>
+      <w:r>
+        <w:rPr>
+          <w:b/>
+          <w:bCs/>
+          <w:sz w:val="24"/>
+          <w:szCs w:val="24"/>
+        </w:rPr>
+        <w:t>Social Media Project</w:t>
+      </w:r>
+      <w:r>
+        <w:rPr>
+          <w:sz w:val="24"/>
+          <w:szCs w:val="24"/>
+        </w:rPr>
+        <w:t>, 2021</w:t>
+      </w:r>
+      <w:r>
+        <w:rPr>
+          <w:rFonts w:cs="Arial"/>
+          <w:sz w:val="24"/>
+          <w:szCs w:val="24"/>
+          <w:rtl/>
+        </w:rPr>
+        <w:t>:</w:t>
+      </w:r>
+    </w:p>
+    <w:p>
+      <w:pPr>
+        <w:pStyle w:val="a3"/>
+        <w:numPr>
+          <w:ilvl w:val="1"/>
+          <w:numId w:val="3"/>
+        </w:numPr>
+        <w:bidi w:val="0"/>
+        <w:rPr>
+          <w:sz w:val="24"/>
+          <w:szCs w:val="24"/>
+        </w:rPr>
+      </w:pPr>
+      <w:r>
+        <w:rPr>
+          <w:sz w:val="24"/>
+          <w:szCs w:val="24"/>
+        </w:rPr>
+        <w:t xml:space="preserve">Created a new social media network with a user-friendly interface using </w:t>
+      </w:r>
+      <w:r>
+        <w:rPr>
+          <w:b/>
+          <w:bCs/>
+          <w:sz w:val="24"/>
+          <w:szCs w:val="24"/>
+        </w:rPr>
+        <w:t>React</w:t>
+      </w:r>
+      <w:r>
+        <w:rPr>
+          <w:sz w:val="24"/>
+          <w:szCs w:val="24"/>
+        </w:rPr>
+        <w:t xml:space="preserve">, </w:t>
+      </w:r>
+      <w:r>
+        <w:rPr>
+          <w:b/>
+          <w:bCs/>
+          <w:sz w:val="24"/>
+          <w:szCs w:val="24"/>
+        </w:rPr>
+        <w:t>Node.js</w:t>
+      </w:r>
+      <w:r>
+        <w:rPr>
+          <w:sz w:val="24"/>
+          <w:szCs w:val="24"/>
+        </w:rPr>
+        <w:t xml:space="preserve">, </w:t>
       </w:r>
       <w:proofErr w:type="spellStart"/>
       <w:r>
         <w:rPr>
-          <w:sz w:val="24"/>
-          <w:szCs w:val="24"/>
-        </w:rPr>
-        <w:t>CheckPoint</w:t>
+          <w:b/>
+          <w:bCs/>
+          <w:sz w:val="24"/>
+          <w:szCs w:val="24"/>
+        </w:rPr>
+        <w:t>MongoDB</w:t>
       </w:r>
       <w:proofErr w:type="spellEnd"/>
       <w:r>
@@ -429,8 +1008,37 @@
           <w:sz w:val="24"/>
           <w:szCs w:val="24"/>
         </w:rPr>
-        <w:t xml:space="preserve"> Firewall</w:t>
-      </w:r>
+        <w:t xml:space="preserve">, </w:t>
+      </w:r>
+      <w:proofErr w:type="spellStart"/>
+      <w:r>
+        <w:rPr>
+          <w:b/>
+          <w:bCs/>
+          <w:sz w:val="24"/>
+          <w:szCs w:val="24"/>
+        </w:rPr>
+        <w:t>Redux</w:t>
+      </w:r>
+      <w:proofErr w:type="spellEnd"/>
+      <w:r>
+        <w:rPr>
+          <w:sz w:val="24"/>
+          <w:szCs w:val="24"/>
+        </w:rPr>
+        <w:t xml:space="preserve">, and </w:t>
+      </w:r>
+      <w:proofErr w:type="spellStart"/>
+      <w:r>
+        <w:rPr>
+          <w:b/>
+          <w:bCs/>
+          <w:sz w:val="24"/>
+          <w:szCs w:val="24"/>
+        </w:rPr>
+        <w:t>MaterialUI</w:t>
+      </w:r>
+      <w:proofErr w:type="spellEnd"/>
       <w:r>
         <w:rPr>
           <w:rFonts w:cs="Arial"/>
@@ -439,6 +1047,220 @@
           <w:rtl/>
         </w:rPr>
         <w:t>.</w:t>
+      </w:r>
+    </w:p>
+    <w:p>
+      <w:pPr>
+        <w:pStyle w:val="a3"/>
+        <w:numPr>
+          <w:ilvl w:val="1"/>
+          <w:numId w:val="3"/>
+        </w:numPr>
+        <w:bidi w:val="0"/>
+        <w:rPr>
+          <w:sz w:val="24"/>
+          <w:szCs w:val="24"/>
+        </w:rPr>
+      </w:pPr>
+      <w:r>
+        <w:rPr>
+          <w:sz w:val="24"/>
+          <w:szCs w:val="24"/>
+        </w:rPr>
+        <w:t>Implemented features such as user authentication, posting, liking, and commenting functionalities to enhance user engagement and interaction.</w:t>
+      </w:r>
+    </w:p>
+    <w:p>
+      <w:pPr>
+        <w:pStyle w:val="a3"/>
+        <w:numPr>
+          <w:ilvl w:val="0"/>
+          <w:numId w:val="3"/>
+        </w:numPr>
+        <w:bidi w:val="0"/>
+        <w:rPr>
+          <w:sz w:val="24"/>
+          <w:szCs w:val="24"/>
+        </w:rPr>
+      </w:pPr>
+      <w:r>
+        <w:rPr>
+          <w:b/>
+          <w:bCs/>
+          <w:sz w:val="24"/>
+          <w:szCs w:val="24"/>
+        </w:rPr>
+        <w:t xml:space="preserve">Coding </w:t>
+      </w:r>
+      <w:proofErr w:type="spellStart"/>
+      <w:r>
+        <w:rPr>
+          <w:b/>
+          <w:bCs/>
+          <w:sz w:val="24"/>
+          <w:szCs w:val="24"/>
+        </w:rPr>
+        <w:t>Hackathon</w:t>
+      </w:r>
+      <w:proofErr w:type="spellEnd"/>
+      <w:r>
+        <w:rPr>
+          <w:sz w:val="24"/>
+          <w:szCs w:val="24"/>
+        </w:rPr>
+        <w:t xml:space="preserve">, </w:t>
+      </w:r>
+      <w:proofErr w:type="spellStart"/>
+      <w:r>
+        <w:rPr>
+          <w:sz w:val="24"/>
+          <w:szCs w:val="24"/>
+        </w:rPr>
+        <w:t>Appleseeds</w:t>
+      </w:r>
+      <w:proofErr w:type="spellEnd"/>
+      <w:r>
+        <w:rPr>
+          <w:sz w:val="24"/>
+          <w:szCs w:val="24"/>
+        </w:rPr>
+        <w:t xml:space="preserve"> in partnership with SAP Company</w:t>
+      </w:r>
+      <w:r>
+        <w:rPr>
+          <w:rFonts w:cs="Arial"/>
+          <w:sz w:val="24"/>
+          <w:szCs w:val="24"/>
+          <w:rtl/>
+        </w:rPr>
+        <w:t>:</w:t>
+      </w:r>
+    </w:p>
+    <w:p>
+      <w:pPr>
+        <w:pStyle w:val="a3"/>
+        <w:numPr>
+          <w:ilvl w:val="1"/>
+          <w:numId w:val="3"/>
+        </w:numPr>
+        <w:bidi w:val="0"/>
+        <w:rPr>
+          <w:sz w:val="24"/>
+          <w:szCs w:val="24"/>
+        </w:rPr>
+      </w:pPr>
+      <w:r>
+        <w:rPr>
+          <w:sz w:val="24"/>
+          <w:szCs w:val="24"/>
+        </w:rPr>
+        <w:t xml:space="preserve">Developed a LinkedIn crawler using </w:t>
+      </w:r>
+      <w:r>
+        <w:rPr>
+          <w:b/>
+          <w:bCs/>
+          <w:sz w:val="24"/>
+          <w:szCs w:val="24"/>
+        </w:rPr>
+        <w:t>Node.js</w:t>
+      </w:r>
+      <w:r>
+        <w:rPr>
+          <w:sz w:val="24"/>
+          <w:szCs w:val="24"/>
+        </w:rPr>
+        <w:t xml:space="preserve"> and </w:t>
+      </w:r>
+      <w:r>
+        <w:rPr>
+          <w:b/>
+          <w:bCs/>
+          <w:sz w:val="24"/>
+          <w:szCs w:val="24"/>
+        </w:rPr>
+        <w:t>Puppeteer</w:t>
+      </w:r>
+      <w:r>
+        <w:rPr>
+          <w:sz w:val="24"/>
+          <w:szCs w:val="24"/>
+        </w:rPr>
+        <w:t xml:space="preserve"> to search companies in Stealth Mode and identify CEOs or co-founders</w:t>
+      </w:r>
+      <w:r>
+        <w:rPr>
+          <w:rFonts w:cs="Arial"/>
+          <w:sz w:val="24"/>
+          <w:szCs w:val="24"/>
+          <w:rtl/>
+        </w:rPr>
+        <w:t>.</w:t>
+      </w:r>
+    </w:p>
+    <w:p>
+      <w:pPr>
+        <w:pStyle w:val="a3"/>
+        <w:numPr>
+          <w:ilvl w:val="1"/>
+          <w:numId w:val="3"/>
+        </w:numPr>
+        <w:bidi w:val="0"/>
+        <w:rPr>
+          <w:sz w:val="24"/>
+          <w:szCs w:val="24"/>
+        </w:rPr>
+      </w:pPr>
+      <w:r>
+        <w:rPr>
+          <w:sz w:val="24"/>
+          <w:szCs w:val="24"/>
+        </w:rPr>
+        <w:t>Extracted relevant information such as company names, job titles, and contact details to provide valuable insights for business networking</w:t>
+      </w:r>
+      <w:r>
+        <w:rPr>
+          <w:rFonts w:cs="Arial"/>
+          <w:sz w:val="24"/>
+          <w:szCs w:val="24"/>
+          <w:rtl/>
+        </w:rPr>
+        <w:t>.</w:t>
+      </w:r>
+    </w:p>
+    <w:p>
+      <w:pPr>
+        <w:bidi w:val="0"/>
+        <w:spacing w:after="0"/>
+        <w:rPr>
+          <w:b/>
+          <w:bCs/>
+          <w:sz w:val="24"/>
+          <w:szCs w:val="24"/>
+          <w:u w:val="single"/>
+        </w:rPr>
+      </w:pPr>
+      <w:r>
+        <w:rPr>
+          <w:b/>
+          <w:bCs/>
+          <w:sz w:val="24"/>
+          <w:szCs w:val="24"/>
+          <w:u w:val="single"/>
+        </w:rPr>
+        <w:t>Education</w:t>
+      </w:r>
+      <w:r>
+        <w:rPr>
+          <w:rFonts w:cs="Arial"/>
+          <w:b/>
+          <w:bCs/>
+          <w:sz w:val="24"/>
+          <w:szCs w:val="24"/>
+          <w:u w:val="single"/>
+          <w:rtl/>
+        </w:rPr>
+        <w:t>:</w:t>
       </w:r>
     </w:p>
     <w:p>
@@ -456,10 +1278,19 @@
       </w:pPr>
       <w:r>
         <w:rPr>
-          <w:sz w:val="24"/>
-          <w:szCs w:val="24"/>
-        </w:rPr>
-        <w:t xml:space="preserve">Full Stack Developer </w:t>
+          <w:b/>
+          <w:bCs/>
+          <w:sz w:val="24"/>
+          <w:szCs w:val="24"/>
+        </w:rPr>
+        <w:t>Cybersecurity Analyst</w:t>
+      </w:r>
+      <w:r>
+        <w:rPr>
+          <w:sz w:val="24"/>
+          <w:szCs w:val="24"/>
+        </w:rPr>
+        <w:t xml:space="preserve">, </w:t>
       </w:r>
       <w:proofErr w:type="spellStart"/>
       <w:r>
@@ -467,7 +1298,7 @@
           <w:sz w:val="24"/>
           <w:szCs w:val="24"/>
         </w:rPr>
-        <w:t>Bootcamp</w:t>
+        <w:t>iNT</w:t>
       </w:r>
       <w:proofErr w:type="spellEnd"/>
       <w:r>
@@ -475,55 +1306,12 @@
           <w:sz w:val="24"/>
           <w:szCs w:val="24"/>
         </w:rPr>
-        <w:t xml:space="preserve">, </w:t>
-      </w:r>
-      <w:proofErr w:type="spellStart"/>
-      <w:r>
-        <w:rPr>
-          <w:sz w:val="24"/>
-          <w:szCs w:val="24"/>
-        </w:rPr>
-        <w:t>Appleseeds</w:t>
-      </w:r>
-      <w:proofErr w:type="spellEnd"/>
-      <w:r>
-        <w:rPr>
-          <w:sz w:val="24"/>
-          <w:szCs w:val="24"/>
-        </w:rPr>
-        <w:t xml:space="preserve">, 2021: Intensive 6-month training program focused on HTML, CSS, JavaScript, React, </w:t>
-      </w:r>
-      <w:proofErr w:type="spellStart"/>
-      <w:r>
-        <w:rPr>
-          <w:sz w:val="24"/>
-          <w:szCs w:val="24"/>
-        </w:rPr>
-        <w:t>NodeJs</w:t>
-      </w:r>
-      <w:proofErr w:type="spellEnd"/>
-      <w:r>
-        <w:rPr>
-          <w:sz w:val="24"/>
-          <w:szCs w:val="24"/>
-        </w:rPr>
-        <w:t xml:space="preserve">, and </w:t>
-      </w:r>
-      <w:proofErr w:type="spellStart"/>
-      <w:r>
-        <w:rPr>
-          <w:sz w:val="24"/>
-          <w:szCs w:val="24"/>
-        </w:rPr>
-        <w:t>MongoDB</w:t>
-      </w:r>
-      <w:proofErr w:type="spellEnd"/>
-      <w:r>
-        <w:rPr>
-          <w:rFonts w:cs="Arial"/>
-          <w:sz w:val="24"/>
-          <w:szCs w:val="24"/>
-          <w:rtl/>
+        <w:t xml:space="preserve"> College - Institute of Innovation &amp; Technology, 06/2022 –02/2023</w:t>
+      </w:r>
+      <w:r>
+        <w:rPr>
+          <w:sz w:val="24"/>
+          <w:szCs w:val="24"/>
         </w:rPr>
         <w:t>.</w:t>
       </w:r>
@@ -543,10 +1331,153 @@
       </w:pPr>
       <w:r>
         <w:rPr>
-          <w:sz w:val="24"/>
-          <w:szCs w:val="24"/>
-        </w:rPr>
-        <w:t>B.A. Management and Economics, Tel-Hai College, 2005</w:t>
+          <w:b/>
+          <w:bCs/>
+          <w:sz w:val="24"/>
+          <w:szCs w:val="24"/>
+        </w:rPr>
+        <w:t>Full Stack Developer</w:t>
+      </w:r>
+      <w:r>
+        <w:rPr>
+          <w:sz w:val="24"/>
+          <w:szCs w:val="24"/>
+        </w:rPr>
+        <w:t xml:space="preserve"> </w:t>
+      </w:r>
+      <w:proofErr w:type="spellStart"/>
+      <w:r>
+        <w:rPr>
+          <w:sz w:val="24"/>
+          <w:szCs w:val="24"/>
+        </w:rPr>
+        <w:t>Bootcamp</w:t>
+      </w:r>
+      <w:proofErr w:type="spellEnd"/>
+      <w:r>
+        <w:rPr>
+          <w:sz w:val="24"/>
+          <w:szCs w:val="24"/>
+        </w:rPr>
+        <w:t xml:space="preserve">, </w:t>
+      </w:r>
+      <w:proofErr w:type="spellStart"/>
+      <w:r>
+        <w:rPr>
+          <w:sz w:val="24"/>
+          <w:szCs w:val="24"/>
+        </w:rPr>
+        <w:t>Appleseeds</w:t>
+      </w:r>
+      <w:proofErr w:type="spellEnd"/>
+      <w:r>
+        <w:rPr>
+          <w:sz w:val="24"/>
+          <w:szCs w:val="24"/>
+        </w:rPr>
+        <w:t xml:space="preserve">, 2021: Intensive 6-month training program focused on </w:t>
+      </w:r>
+      <w:r>
+        <w:rPr>
+          <w:b/>
+          <w:bCs/>
+          <w:sz w:val="24"/>
+          <w:szCs w:val="24"/>
+        </w:rPr>
+        <w:t>HTML</w:t>
+      </w:r>
+      <w:r>
+        <w:rPr>
+          <w:sz w:val="24"/>
+          <w:szCs w:val="24"/>
+        </w:rPr>
+        <w:t xml:space="preserve">, </w:t>
+      </w:r>
+      <w:r>
+        <w:rPr>
+          <w:b/>
+          <w:bCs/>
+          <w:sz w:val="24"/>
+          <w:szCs w:val="24"/>
+        </w:rPr>
+        <w:t>CSS</w:t>
+      </w:r>
+      <w:r>
+        <w:rPr>
+          <w:sz w:val="24"/>
+          <w:szCs w:val="24"/>
+        </w:rPr>
+        <w:t xml:space="preserve">, </w:t>
+      </w:r>
+      <w:r>
+        <w:rPr>
+          <w:b/>
+          <w:bCs/>
+          <w:sz w:val="24"/>
+          <w:szCs w:val="24"/>
+        </w:rPr>
+        <w:t>JavaScript</w:t>
+      </w:r>
+      <w:r>
+        <w:rPr>
+          <w:sz w:val="24"/>
+          <w:szCs w:val="24"/>
+        </w:rPr>
+        <w:t xml:space="preserve">, </w:t>
+      </w:r>
+      <w:r>
+        <w:rPr>
+          <w:b/>
+          <w:bCs/>
+          <w:sz w:val="24"/>
+          <w:szCs w:val="24"/>
+        </w:rPr>
+        <w:t>React</w:t>
+      </w:r>
+      <w:r>
+        <w:rPr>
+          <w:sz w:val="24"/>
+          <w:szCs w:val="24"/>
+        </w:rPr>
+        <w:t xml:space="preserve">, </w:t>
+      </w:r>
+      <w:proofErr w:type="spellStart"/>
+      <w:r>
+        <w:rPr>
+          <w:b/>
+          <w:bCs/>
+          <w:sz w:val="24"/>
+          <w:szCs w:val="24"/>
+        </w:rPr>
+        <w:t>NodeJs</w:t>
+      </w:r>
+      <w:proofErr w:type="spellEnd"/>
+      <w:r>
+        <w:rPr>
+          <w:sz w:val="24"/>
+          <w:szCs w:val="24"/>
+        </w:rPr>
+        <w:t xml:space="preserve">, and </w:t>
+      </w:r>
+      <w:proofErr w:type="spellStart"/>
+      <w:r>
+        <w:rPr>
+          <w:b/>
+          <w:bCs/>
+          <w:sz w:val="24"/>
+          <w:szCs w:val="24"/>
+        </w:rPr>
+        <w:t>MongoDB</w:t>
+      </w:r>
+      <w:proofErr w:type="spellEnd"/>
+      <w:r>
+        <w:rPr>
+          <w:rFonts w:cs="Arial"/>
+          <w:sz w:val="24"/>
+          <w:szCs w:val="24"/>
+          <w:rtl/>
+        </w:rPr>
+        <w:t>.</w:t>
       </w:r>
     </w:p>
     <w:p>
@@ -564,54 +1495,19 @@
       </w:pPr>
       <w:r>
         <w:rPr>
-          <w:sz w:val="24"/>
-          <w:szCs w:val="24"/>
-        </w:rPr>
-        <w:t>P.E. Computing Science, Tel-Hai College, 2001</w:t>
-      </w:r>
-    </w:p>
-    <w:p>
-      <w:pPr>
-        <w:pStyle w:val="a3"/>
-        <w:bidi w:val="0"/>
-        <w:rPr>
-          <w:sz w:val="24"/>
-          <w:szCs w:val="24"/>
-        </w:rPr>
-      </w:pPr>
-    </w:p>
-    <w:p>
-      <w:pPr>
-        <w:bidi w:val="0"/>
-        <w:rPr>
-          <w:b/>
-          <w:bCs/>
-          <w:sz w:val="24"/>
-          <w:szCs w:val="24"/>
-          <w:u w:val="single"/>
-        </w:rPr>
-      </w:pPr>
-      <w:r>
-        <w:rPr>
-          <w:b/>
-          <w:bCs/>
-          <w:sz w:val="24"/>
-          <w:szCs w:val="24"/>
-          <w:u w:val="single"/>
-        </w:rPr>
-        <w:t>Hands-on Projects</w:t>
-      </w:r>
-      <w:r>
-        <w:rPr>
-          <w:rFonts w:cs="Arial"/>
-          <w:b/>
-          <w:bCs/>
-          <w:sz w:val="24"/>
-          <w:szCs w:val="24"/>
-          <w:u w:val="single"/>
-          <w:rtl/>
-        </w:rPr>
-        <w:t>:</w:t>
+          <w:b/>
+          <w:bCs/>
+          <w:sz w:val="24"/>
+          <w:szCs w:val="24"/>
+        </w:rPr>
+        <w:t>B.A. Management and Economics</w:t>
+      </w:r>
+      <w:r>
+        <w:rPr>
+          <w:sz w:val="24"/>
+          <w:szCs w:val="24"/>
+        </w:rPr>
+        <w:t>, Tel-Hai College, 2005</w:t>
       </w:r>
     </w:p>
     <w:p>
@@ -627,113 +1523,63 @@
           <w:szCs w:val="24"/>
         </w:rPr>
       </w:pPr>
-      <w:proofErr w:type="spellStart"/>
-      <w:r>
-        <w:rPr>
-          <w:sz w:val="24"/>
-          <w:szCs w:val="24"/>
-        </w:rPr>
-        <w:t>Fullstack</w:t>
-      </w:r>
-      <w:proofErr w:type="spellEnd"/>
-      <w:r>
-        <w:rPr>
-          <w:sz w:val="24"/>
-          <w:szCs w:val="24"/>
-        </w:rPr>
-        <w:t xml:space="preserve"> Developer, </w:t>
-      </w:r>
-      <w:proofErr w:type="spellStart"/>
-      <w:r>
-        <w:rPr>
-          <w:sz w:val="24"/>
-          <w:szCs w:val="24"/>
-        </w:rPr>
-        <w:t>Electereon</w:t>
-      </w:r>
-      <w:proofErr w:type="spellEnd"/>
-      <w:r>
-        <w:rPr>
-          <w:sz w:val="24"/>
-          <w:szCs w:val="24"/>
-        </w:rPr>
-        <w:t xml:space="preserve"> Company, 12/2021 – 02/2022</w:t>
-      </w:r>
-      <w:r>
-        <w:rPr>
-          <w:rFonts w:cs="Arial"/>
-          <w:sz w:val="24"/>
-          <w:szCs w:val="24"/>
-          <w:rtl/>
-        </w:rPr>
-        <w:t>:</w:t>
+      <w:r>
+        <w:rPr>
+          <w:b/>
+          <w:bCs/>
+          <w:sz w:val="24"/>
+          <w:szCs w:val="24"/>
+        </w:rPr>
+        <w:t>P.E. Computing Science</w:t>
+      </w:r>
+      <w:r>
+        <w:rPr>
+          <w:sz w:val="24"/>
+          <w:szCs w:val="24"/>
+        </w:rPr>
+        <w:t>, Tel-Hai College, 2001</w:t>
+      </w:r>
+      <w:r>
+        <w:rPr>
+          <w:sz w:val="24"/>
+          <w:szCs w:val="24"/>
+        </w:rPr>
+        <w:t>.</w:t>
       </w:r>
     </w:p>
     <w:p>
       <w:pPr>
-        <w:pStyle w:val="a3"/>
-        <w:numPr>
-          <w:ilvl w:val="1"/>
-          <w:numId w:val="3"/>
-        </w:numPr>
         <w:bidi w:val="0"/>
-        <w:rPr>
-          <w:sz w:val="24"/>
-          <w:szCs w:val="24"/>
-        </w:rPr>
-      </w:pPr>
-      <w:r>
-        <w:rPr>
-          <w:sz w:val="24"/>
-          <w:szCs w:val="24"/>
-        </w:rPr>
-        <w:t>Developing</w:t>
-      </w:r>
-      <w:r>
-        <w:rPr>
-          <w:sz w:val="24"/>
-          <w:szCs w:val="24"/>
-        </w:rPr>
-        <w:t xml:space="preserve"> an app for managing wireless electric car charging while driving using React, JavaScript, HTML, and CSS</w:t>
+        <w:spacing w:after="0"/>
+        <w:rPr>
+          <w:b/>
+          <w:bCs/>
+          <w:sz w:val="24"/>
+          <w:szCs w:val="24"/>
+          <w:u w:val="single"/>
+        </w:rPr>
+      </w:pPr>
+      <w:r>
+        <w:rPr>
+          <w:b/>
+          <w:bCs/>
+          <w:sz w:val="24"/>
+          <w:szCs w:val="24"/>
+          <w:u w:val="single"/>
+        </w:rPr>
+        <w:t>Technical Skills</w:t>
       </w:r>
       <w:r>
         <w:rPr>
           <w:rFonts w:cs="Arial"/>
-          <w:sz w:val="24"/>
-          <w:szCs w:val="24"/>
+          <w:b/>
+          <w:bCs/>
+          <w:sz w:val="24"/>
+          <w:szCs w:val="24"/>
+          <w:u w:val="single"/>
           <w:rtl/>
         </w:rPr>
-        <w:t>.</w:t>
-      </w:r>
-    </w:p>
-    <w:p>
-      <w:pPr>
-        <w:pStyle w:val="a3"/>
-        <w:numPr>
-          <w:ilvl w:val="1"/>
-          <w:numId w:val="3"/>
-        </w:numPr>
-        <w:bidi w:val="0"/>
-        <w:rPr>
-          <w:sz w:val="24"/>
-          <w:szCs w:val="24"/>
-        </w:rPr>
-      </w:pPr>
-      <w:r>
-        <w:rPr>
-          <w:sz w:val="24"/>
-          <w:szCs w:val="24"/>
-        </w:rPr>
-        <w:t>Implemented real-time data updates and user authentication to ensure secure access and smooth user experience</w:t>
-      </w:r>
-      <w:r>
-        <w:rPr>
-          <w:rFonts w:cs="Arial"/>
-          <w:sz w:val="24"/>
-          <w:szCs w:val="24"/>
-          <w:rtl/>
-        </w:rPr>
-        <w:t>.</w:t>
+        <w:t>:</w:t>
       </w:r>
     </w:p>
     <w:p>
@@ -741,28 +1587,80 @@
         <w:pStyle w:val="a3"/>
         <w:numPr>
           <w:ilvl w:val="0"/>
-          <w:numId w:val="3"/>
+          <w:numId w:val="8"/>
         </w:numPr>
         <w:bidi w:val="0"/>
-        <w:rPr>
-          <w:sz w:val="24"/>
-          <w:szCs w:val="24"/>
-        </w:rPr>
-      </w:pPr>
-      <w:r>
-        <w:rPr>
-          <w:sz w:val="24"/>
-          <w:szCs w:val="24"/>
-        </w:rPr>
-        <w:t xml:space="preserve">Coding </w:t>
+        <w:spacing w:after="0" w:line="240" w:lineRule="auto"/>
+        <w:ind w:left="714" w:hanging="357"/>
+        <w:rPr>
+          <w:sz w:val="24"/>
+          <w:szCs w:val="24"/>
+        </w:rPr>
+      </w:pPr>
+      <w:r>
+        <w:rPr>
+          <w:sz w:val="24"/>
+          <w:szCs w:val="24"/>
+        </w:rPr>
+        <w:t xml:space="preserve">Front-End: </w:t>
+      </w:r>
+      <w:r>
+        <w:rPr>
+          <w:b/>
+          <w:bCs/>
+          <w:sz w:val="24"/>
+          <w:szCs w:val="24"/>
+        </w:rPr>
+        <w:t>HTML5</w:t>
+      </w:r>
+      <w:r>
+        <w:rPr>
+          <w:sz w:val="24"/>
+          <w:szCs w:val="24"/>
+        </w:rPr>
+        <w:t xml:space="preserve">, </w:t>
+      </w:r>
+      <w:r>
+        <w:rPr>
+          <w:b/>
+          <w:bCs/>
+          <w:sz w:val="24"/>
+          <w:szCs w:val="24"/>
+        </w:rPr>
+        <w:t>CSS3</w:t>
+      </w:r>
+      <w:r>
+        <w:rPr>
+          <w:sz w:val="24"/>
+          <w:szCs w:val="24"/>
+        </w:rPr>
+        <w:t xml:space="preserve">, </w:t>
+      </w:r>
+      <w:r>
+        <w:rPr>
+          <w:b/>
+          <w:bCs/>
+          <w:sz w:val="24"/>
+          <w:szCs w:val="24"/>
+        </w:rPr>
+        <w:t>JavaScript</w:t>
+      </w:r>
+      <w:r>
+        <w:rPr>
+          <w:sz w:val="24"/>
+          <w:szCs w:val="24"/>
+        </w:rPr>
+        <w:t xml:space="preserve">, </w:t>
       </w:r>
       <w:proofErr w:type="spellStart"/>
       <w:r>
         <w:rPr>
-          <w:sz w:val="24"/>
-          <w:szCs w:val="24"/>
-        </w:rPr>
-        <w:t>Hackathon</w:t>
+          <w:b/>
+          <w:bCs/>
+          <w:sz w:val="24"/>
+          <w:szCs w:val="24"/>
+        </w:rPr>
+        <w:t>Reactjs</w:t>
       </w:r>
       <w:proofErr w:type="spellEnd"/>
       <w:r>
@@ -772,88 +1670,51 @@
         </w:rPr>
         <w:t xml:space="preserve">, </w:t>
       </w:r>
-      <w:proofErr w:type="spellStart"/>
-      <w:r>
-        <w:rPr>
-          <w:sz w:val="24"/>
-          <w:szCs w:val="24"/>
-        </w:rPr>
-        <w:t>Appleseeds</w:t>
-      </w:r>
-      <w:proofErr w:type="spellEnd"/>
-      <w:r>
-        <w:rPr>
-          <w:sz w:val="24"/>
-          <w:szCs w:val="24"/>
-        </w:rPr>
-        <w:t xml:space="preserve"> in partnership with SAP Company</w:t>
-      </w:r>
-      <w:r>
-        <w:rPr>
-          <w:rFonts w:cs="Arial"/>
-          <w:sz w:val="24"/>
-          <w:szCs w:val="24"/>
-          <w:rtl/>
-        </w:rPr>
-        <w:t>:</w:t>
-      </w:r>
-    </w:p>
-    <w:p>
-      <w:pPr>
-        <w:pStyle w:val="a3"/>
-        <w:numPr>
-          <w:ilvl w:val="1"/>
-          <w:numId w:val="3"/>
-        </w:numPr>
-        <w:bidi w:val="0"/>
-        <w:rPr>
-          <w:sz w:val="24"/>
-          <w:szCs w:val="24"/>
-        </w:rPr>
-      </w:pPr>
-      <w:r>
-        <w:rPr>
-          <w:sz w:val="24"/>
-          <w:szCs w:val="24"/>
-        </w:rPr>
-        <w:t>Developed a LinkedIn crawler using Node.js and Puppeteer to search companies in Stealth Mode and identify CEOs or co-founders</w:t>
-      </w:r>
-      <w:r>
-        <w:rPr>
-          <w:rFonts w:cs="Arial"/>
-          <w:sz w:val="24"/>
-          <w:szCs w:val="24"/>
-          <w:rtl/>
-        </w:rPr>
-        <w:t>.</w:t>
-      </w:r>
-    </w:p>
-    <w:p>
-      <w:pPr>
-        <w:pStyle w:val="a3"/>
-        <w:numPr>
-          <w:ilvl w:val="1"/>
-          <w:numId w:val="3"/>
-        </w:numPr>
-        <w:bidi w:val="0"/>
-        <w:rPr>
-          <w:sz w:val="24"/>
-          <w:szCs w:val="24"/>
-        </w:rPr>
-      </w:pPr>
-      <w:r>
-        <w:rPr>
-          <w:sz w:val="24"/>
-          <w:szCs w:val="24"/>
-        </w:rPr>
-        <w:t>Extracted relevant information such as company names, job titles, and contact details to provide valuable insights for business networking</w:t>
-      </w:r>
-      <w:r>
-        <w:rPr>
-          <w:rFonts w:cs="Arial"/>
-          <w:sz w:val="24"/>
-          <w:szCs w:val="24"/>
-          <w:rtl/>
+      <w:r>
+        <w:rPr>
+          <w:b/>
+          <w:bCs/>
+          <w:sz w:val="24"/>
+          <w:szCs w:val="24"/>
+        </w:rPr>
+        <w:t>Typescript</w:t>
+      </w:r>
+      <w:r>
+        <w:rPr>
+          <w:sz w:val="24"/>
+          <w:szCs w:val="24"/>
+        </w:rPr>
+        <w:t xml:space="preserve">, </w:t>
+      </w:r>
+      <w:r>
+        <w:rPr>
+          <w:b/>
+          <w:bCs/>
+          <w:sz w:val="24"/>
+          <w:szCs w:val="24"/>
+        </w:rPr>
+        <w:t>MUI (Material-UI),</w:t>
+      </w:r>
+      <w:r>
+        <w:rPr>
+          <w:sz w:val="24"/>
+          <w:szCs w:val="24"/>
+        </w:rPr>
+        <w:t xml:space="preserve"> </w:t>
+      </w:r>
+      <w:r>
+        <w:rPr>
+          <w:b/>
+          <w:bCs/>
+          <w:sz w:val="24"/>
+          <w:szCs w:val="24"/>
+        </w:rPr>
+        <w:t>Storybook</w:t>
+      </w:r>
+      <w:r>
+        <w:rPr>
+          <w:sz w:val="24"/>
+          <w:szCs w:val="24"/>
         </w:rPr>
         <w:t>.</w:t>
       </w:r>
@@ -863,156 +1724,63 @@
         <w:pStyle w:val="a3"/>
         <w:numPr>
           <w:ilvl w:val="0"/>
-          <w:numId w:val="3"/>
+          <w:numId w:val="8"/>
         </w:numPr>
         <w:bidi w:val="0"/>
-        <w:rPr>
-          <w:sz w:val="24"/>
-          <w:szCs w:val="24"/>
-        </w:rPr>
-      </w:pPr>
-      <w:r>
-        <w:rPr>
-          <w:sz w:val="24"/>
-          <w:szCs w:val="24"/>
-        </w:rPr>
-        <w:t>Social Media Project, 2021</w:t>
-      </w:r>
-      <w:r>
-        <w:rPr>
-          <w:rFonts w:cs="Arial"/>
-          <w:sz w:val="24"/>
-          <w:szCs w:val="24"/>
-          <w:rtl/>
-        </w:rPr>
-        <w:t>:</w:t>
-      </w:r>
-    </w:p>
-    <w:p>
-      <w:pPr>
-        <w:pStyle w:val="a3"/>
-        <w:numPr>
-          <w:ilvl w:val="1"/>
-          <w:numId w:val="3"/>
-        </w:numPr>
-        <w:bidi w:val="0"/>
-        <w:rPr>
-          <w:sz w:val="24"/>
-          <w:szCs w:val="24"/>
-        </w:rPr>
-      </w:pPr>
-      <w:r>
-        <w:rPr>
-          <w:sz w:val="24"/>
-          <w:szCs w:val="24"/>
-        </w:rPr>
-        <w:t xml:space="preserve">Created a new social media network with a user-friendly interface using React, Node.js, </w:t>
-      </w:r>
-      <w:proofErr w:type="spellStart"/>
-      <w:r>
-        <w:rPr>
-          <w:sz w:val="24"/>
-          <w:szCs w:val="24"/>
-        </w:rPr>
-        <w:t>MongoDB</w:t>
-      </w:r>
-      <w:proofErr w:type="spellEnd"/>
-      <w:r>
-        <w:rPr>
-          <w:sz w:val="24"/>
-          <w:szCs w:val="24"/>
-        </w:rPr>
-        <w:t xml:space="preserve">, </w:t>
-      </w:r>
-      <w:proofErr w:type="spellStart"/>
-      <w:r>
-        <w:rPr>
-          <w:sz w:val="24"/>
-          <w:szCs w:val="24"/>
-        </w:rPr>
-        <w:t>Redux</w:t>
-      </w:r>
-      <w:proofErr w:type="spellEnd"/>
-      <w:r>
-        <w:rPr>
-          <w:sz w:val="24"/>
-          <w:szCs w:val="24"/>
-        </w:rPr>
-        <w:t xml:space="preserve">, and </w:t>
-      </w:r>
-      <w:proofErr w:type="spellStart"/>
-      <w:r>
-        <w:rPr>
-          <w:sz w:val="24"/>
-          <w:szCs w:val="24"/>
-        </w:rPr>
-        <w:t>MaterialUI</w:t>
-      </w:r>
-      <w:proofErr w:type="spellEnd"/>
-      <w:r>
-        <w:rPr>
-          <w:rFonts w:cs="Arial"/>
-          <w:sz w:val="24"/>
-          <w:szCs w:val="24"/>
-          <w:rtl/>
+        <w:spacing w:after="0" w:line="240" w:lineRule="auto"/>
+        <w:ind w:left="714" w:hanging="357"/>
+        <w:rPr>
+          <w:sz w:val="24"/>
+          <w:szCs w:val="24"/>
+        </w:rPr>
+      </w:pPr>
+      <w:r>
+        <w:rPr>
+          <w:sz w:val="24"/>
+          <w:szCs w:val="24"/>
+        </w:rPr>
+        <w:t xml:space="preserve">Back-End: </w:t>
+      </w:r>
+      <w:r>
+        <w:rPr>
+          <w:b/>
+          <w:bCs/>
+          <w:sz w:val="24"/>
+          <w:szCs w:val="24"/>
+        </w:rPr>
+        <w:t>Node.js</w:t>
+      </w:r>
+      <w:r>
+        <w:rPr>
+          <w:sz w:val="24"/>
+          <w:szCs w:val="24"/>
+        </w:rPr>
+        <w:t>,</w:t>
+      </w:r>
+      <w:r>
+        <w:rPr>
+          <w:b/>
+          <w:bCs/>
+          <w:sz w:val="24"/>
+          <w:szCs w:val="24"/>
+        </w:rPr>
+        <w:t xml:space="preserve"> </w:t>
+      </w:r>
+      <w:r>
+        <w:rPr>
+          <w:b/>
+          <w:bCs/>
+          <w:sz w:val="24"/>
+          <w:szCs w:val="24"/>
+        </w:rPr>
+        <w:t>Express</w:t>
+      </w:r>
+      <w:r>
+        <w:rPr>
+          <w:sz w:val="24"/>
+          <w:szCs w:val="24"/>
         </w:rPr>
         <w:t>.</w:t>
-      </w:r>
-    </w:p>
-    <w:p>
-      <w:pPr>
-        <w:pStyle w:val="a3"/>
-        <w:numPr>
-          <w:ilvl w:val="1"/>
-          <w:numId w:val="3"/>
-        </w:numPr>
-        <w:bidi w:val="0"/>
-        <w:rPr>
-          <w:sz w:val="24"/>
-          <w:szCs w:val="24"/>
-        </w:rPr>
-      </w:pPr>
-      <w:r>
-        <w:rPr>
-          <w:sz w:val="24"/>
-          <w:szCs w:val="24"/>
-        </w:rPr>
-        <w:t>Implemented features such as user authentication, posting, liking, and commenting functionalities to enhance user engagement and interaction.</w:t>
-      </w:r>
-    </w:p>
-    <w:p>
-      <w:pPr>
-        <w:bidi w:val="0"/>
-        <w:rPr>
-          <w:b/>
-          <w:bCs/>
-          <w:sz w:val="24"/>
-          <w:szCs w:val="24"/>
-          <w:u w:val="single"/>
-        </w:rPr>
-      </w:pPr>
-      <w:r>
-        <w:rPr>
-          <w:b/>
-          <w:bCs/>
-          <w:sz w:val="24"/>
-          <w:szCs w:val="24"/>
-          <w:u w:val="single"/>
-        </w:rPr>
-        <w:lastRenderedPageBreak/>
-        <w:t>Experience</w:t>
-      </w:r>
-      <w:r>
-        <w:rPr>
-          <w:rFonts w:cs="Arial"/>
-          <w:b/>
-          <w:bCs/>
-          <w:sz w:val="24"/>
-          <w:szCs w:val="24"/>
-          <w:u w:val="single"/>
-          <w:rtl/>
-        </w:rPr>
-        <w:t>:</w:t>
       </w:r>
     </w:p>
     <w:p>
@@ -1020,256 +1788,38 @@
         <w:pStyle w:val="a3"/>
         <w:numPr>
           <w:ilvl w:val="0"/>
-          <w:numId w:val="3"/>
+          <w:numId w:val="8"/>
         </w:numPr>
         <w:bidi w:val="0"/>
-        <w:rPr>
-          <w:sz w:val="24"/>
-          <w:szCs w:val="24"/>
-        </w:rPr>
-      </w:pPr>
-      <w:r>
-        <w:rPr>
-          <w:sz w:val="24"/>
-          <w:szCs w:val="24"/>
-        </w:rPr>
-        <w:t xml:space="preserve">Freelancer Frontend Developer, </w:t>
-      </w:r>
-      <w:proofErr w:type="spellStart"/>
-      <w:r>
-        <w:rPr>
-          <w:sz w:val="24"/>
-          <w:szCs w:val="24"/>
-        </w:rPr>
-        <w:t>Electereon</w:t>
-      </w:r>
-      <w:proofErr w:type="spellEnd"/>
-      <w:r>
-        <w:rPr>
-          <w:sz w:val="24"/>
-          <w:szCs w:val="24"/>
-        </w:rPr>
-        <w:t>, 06/2022 – Present</w:t>
-      </w:r>
-      <w:r>
-        <w:rPr>
-          <w:rFonts w:cs="Arial"/>
-          <w:sz w:val="24"/>
-          <w:szCs w:val="24"/>
-          <w:rtl/>
-        </w:rPr>
-        <w:t>:</w:t>
-      </w:r>
-    </w:p>
-    <w:p>
-      <w:pPr>
-        <w:pStyle w:val="a3"/>
-        <w:numPr>
-          <w:ilvl w:val="1"/>
-          <w:numId w:val="4"/>
-        </w:numPr>
-        <w:bidi w:val="0"/>
-        <w:rPr>
-          <w:sz w:val="24"/>
-          <w:szCs w:val="24"/>
-        </w:rPr>
-      </w:pPr>
-      <w:r>
-        <w:rPr>
-          <w:sz w:val="24"/>
-          <w:szCs w:val="24"/>
-        </w:rPr>
-        <w:t xml:space="preserve">Collaborated with </w:t>
-      </w:r>
-      <w:proofErr w:type="spellStart"/>
-      <w:r>
-        <w:rPr>
-          <w:sz w:val="24"/>
-          <w:szCs w:val="24"/>
-        </w:rPr>
-        <w:t>Electereon</w:t>
-      </w:r>
-      <w:proofErr w:type="spellEnd"/>
-      <w:r>
-        <w:rPr>
-          <w:sz w:val="24"/>
-          <w:szCs w:val="24"/>
-        </w:rPr>
-        <w:t xml:space="preserve"> on multiple front-end development projects, focusing on delivering </w:t>
-      </w:r>
-      <w:proofErr w:type="gramStart"/>
-      <w:r>
-        <w:rPr>
-          <w:sz w:val="24"/>
-          <w:szCs w:val="24"/>
-        </w:rPr>
-        <w:t>high-quality</w:t>
-      </w:r>
-      <w:proofErr w:type="gramEnd"/>
-      <w:r>
-        <w:rPr>
-          <w:sz w:val="24"/>
-          <w:szCs w:val="24"/>
-        </w:rPr>
-        <w:t xml:space="preserve"> and user-friendly web applications</w:t>
-      </w:r>
-      <w:r>
-        <w:rPr>
-          <w:rFonts w:cs="Arial"/>
-          <w:sz w:val="24"/>
-          <w:szCs w:val="24"/>
-          <w:rtl/>
+        <w:spacing w:after="0" w:line="240" w:lineRule="auto"/>
+        <w:ind w:left="714" w:hanging="357"/>
+        <w:rPr>
+          <w:sz w:val="24"/>
+          <w:szCs w:val="24"/>
+        </w:rPr>
+      </w:pPr>
+      <w:r>
+        <w:rPr>
+          <w:sz w:val="24"/>
+          <w:szCs w:val="24"/>
+        </w:rPr>
+        <w:t xml:space="preserve">Databases: </w:t>
+      </w:r>
+      <w:r>
+        <w:rPr>
+          <w:b/>
+          <w:bCs/>
+          <w:sz w:val="24"/>
+          <w:szCs w:val="24"/>
+        </w:rPr>
+        <w:t>MongoDB</w:t>
+      </w:r>
+      <w:r>
+        <w:rPr>
+          <w:sz w:val="24"/>
+          <w:szCs w:val="24"/>
         </w:rPr>
         <w:t>.</w:t>
-      </w:r>
-    </w:p>
-    <w:p>
-      <w:pPr>
-        <w:pStyle w:val="a3"/>
-        <w:numPr>
-          <w:ilvl w:val="1"/>
-          <w:numId w:val="4"/>
-        </w:numPr>
-        <w:bidi w:val="0"/>
-        <w:rPr>
-          <w:sz w:val="24"/>
-          <w:szCs w:val="24"/>
-        </w:rPr>
-      </w:pPr>
-      <w:r>
-        <w:rPr>
-          <w:sz w:val="24"/>
-          <w:szCs w:val="24"/>
-        </w:rPr>
-        <w:t xml:space="preserve">Developed responsive and visually appealing interfaces using HTML, CSS, JavaScript, react </w:t>
-      </w:r>
-      <w:proofErr w:type="spellStart"/>
-      <w:proofErr w:type="gramStart"/>
-      <w:r>
-        <w:rPr>
-          <w:sz w:val="24"/>
-          <w:szCs w:val="24"/>
-        </w:rPr>
-        <w:t>js</w:t>
-      </w:r>
-      <w:proofErr w:type="spellEnd"/>
-      <w:r>
-        <w:rPr>
-          <w:sz w:val="24"/>
-          <w:szCs w:val="24"/>
-        </w:rPr>
-        <w:t xml:space="preserve"> ,</w:t>
-      </w:r>
-      <w:proofErr w:type="gramEnd"/>
-      <w:r>
-        <w:rPr>
-          <w:sz w:val="24"/>
-          <w:szCs w:val="24"/>
-        </w:rPr>
-        <w:t xml:space="preserve"> and Typescript, ensuring seamless user experiences across different devices</w:t>
-      </w:r>
-      <w:r>
-        <w:rPr>
-          <w:rFonts w:cs="Arial"/>
-          <w:sz w:val="24"/>
-          <w:szCs w:val="24"/>
-          <w:rtl/>
-        </w:rPr>
-        <w:t>.</w:t>
-      </w:r>
-    </w:p>
-    <w:p>
-      <w:pPr>
-        <w:pStyle w:val="a3"/>
-        <w:numPr>
-          <w:ilvl w:val="1"/>
-          <w:numId w:val="4"/>
-        </w:numPr>
-        <w:bidi w:val="0"/>
-        <w:rPr>
-          <w:sz w:val="24"/>
-          <w:szCs w:val="24"/>
-        </w:rPr>
-      </w:pPr>
-      <w:r>
-        <w:rPr>
-          <w:sz w:val="24"/>
-          <w:szCs w:val="24"/>
-        </w:rPr>
-        <w:t>Implemented front-end functionalities and interactions, incorporating best practices in code structure, optimization, and browser compatibility</w:t>
-      </w:r>
-      <w:r>
-        <w:rPr>
-          <w:rFonts w:cs="Arial"/>
-          <w:sz w:val="24"/>
-          <w:szCs w:val="24"/>
-          <w:rtl/>
-        </w:rPr>
-        <w:t>.</w:t>
-      </w:r>
-    </w:p>
-    <w:p>
-      <w:pPr>
-        <w:pStyle w:val="a3"/>
-        <w:numPr>
-          <w:ilvl w:val="1"/>
-          <w:numId w:val="4"/>
-        </w:numPr>
-        <w:bidi w:val="0"/>
-        <w:rPr>
-          <w:sz w:val="24"/>
-          <w:szCs w:val="24"/>
-        </w:rPr>
-      </w:pPr>
-      <w:r>
-        <w:rPr>
-          <w:sz w:val="24"/>
-          <w:szCs w:val="24"/>
-        </w:rPr>
-        <w:t>Worked closely with the design team to translate wireframes and mockups into interactive and intuitive user interfaces</w:t>
-      </w:r>
-      <w:r>
-        <w:rPr>
-          <w:rFonts w:cs="Arial"/>
-          <w:sz w:val="24"/>
-          <w:szCs w:val="24"/>
-          <w:rtl/>
-        </w:rPr>
-        <w:t>.</w:t>
-      </w:r>
-    </w:p>
-    <w:p>
-      <w:pPr>
-        <w:bidi w:val="0"/>
-        <w:rPr>
-          <w:b/>
-          <w:bCs/>
-          <w:sz w:val="24"/>
-          <w:szCs w:val="24"/>
-          <w:u w:val="single"/>
-        </w:rPr>
-      </w:pPr>
-      <w:r>
-        <w:rPr>
-          <w:b/>
-          <w:bCs/>
-          <w:sz w:val="24"/>
-          <w:szCs w:val="24"/>
-          <w:u w:val="single"/>
-        </w:rPr>
-        <w:t>Technical Skills</w:t>
-      </w:r>
-      <w:r>
-        <w:rPr>
-          <w:rFonts w:cs="Arial"/>
-          <w:b/>
-          <w:bCs/>
-          <w:sz w:val="24"/>
-          <w:szCs w:val="24"/>
-          <w:u w:val="single"/>
-          <w:rtl/>
-        </w:rPr>
-        <w:t>:</w:t>
       </w:r>
     </w:p>
     <w:p>
@@ -1277,36 +1827,41 @@
         <w:pStyle w:val="a3"/>
         <w:numPr>
           <w:ilvl w:val="0"/>
-          <w:numId w:val="4"/>
+          <w:numId w:val="8"/>
         </w:numPr>
         <w:bidi w:val="0"/>
-        <w:rPr>
-          <w:sz w:val="24"/>
-          <w:szCs w:val="24"/>
-        </w:rPr>
-      </w:pPr>
-      <w:r>
-        <w:rPr>
-          <w:sz w:val="24"/>
-          <w:szCs w:val="24"/>
-        </w:rPr>
-        <w:t>Front-End: HTML5, CSS3, JavaScript (vanilla)</w:t>
-      </w:r>
-      <w:r>
-        <w:rPr>
-          <w:sz w:val="24"/>
-          <w:szCs w:val="24"/>
-        </w:rPr>
-        <w:t xml:space="preserve">, </w:t>
+        <w:spacing w:after="0" w:line="240" w:lineRule="auto"/>
+        <w:ind w:left="714" w:hanging="357"/>
+        <w:rPr>
+          <w:sz w:val="24"/>
+          <w:szCs w:val="24"/>
+        </w:rPr>
+      </w:pPr>
+      <w:r>
+        <w:rPr>
+          <w:sz w:val="24"/>
+          <w:szCs w:val="24"/>
+        </w:rPr>
+        <w:t>Version Control Systems:</w:t>
+      </w:r>
+      <w:r>
+        <w:rPr>
+          <w:b/>
+          <w:bCs/>
+          <w:sz w:val="24"/>
+          <w:szCs w:val="24"/>
+        </w:rPr>
+        <w:t xml:space="preserve"> </w:t>
       </w:r>
       <w:proofErr w:type="spellStart"/>
-      <w:proofErr w:type="gramStart"/>
-      <w:r>
-        <w:rPr>
-          <w:sz w:val="24"/>
-          <w:szCs w:val="24"/>
-        </w:rPr>
-        <w:t>TypeScript</w:t>
+      <w:r>
+        <w:rPr>
+          <w:b/>
+          <w:bCs/>
+          <w:sz w:val="24"/>
+          <w:szCs w:val="24"/>
+        </w:rPr>
+        <w:t>Git</w:t>
       </w:r>
       <w:proofErr w:type="spellEnd"/>
       <w:r>
@@ -1314,154 +1869,219 @@
           <w:sz w:val="24"/>
           <w:szCs w:val="24"/>
         </w:rPr>
-        <w:t xml:space="preserve"> .</w:t>
-      </w:r>
-      <w:proofErr w:type="gramEnd"/>
+        <w:t>.</w:t>
+      </w:r>
     </w:p>
     <w:p>
       <w:pPr>
-        <w:pStyle w:val="a3"/>
-        <w:numPr>
-          <w:ilvl w:val="0"/>
-          <w:numId w:val="4"/>
-        </w:numPr>
         <w:bidi w:val="0"/>
-        <w:rPr>
-          <w:sz w:val="24"/>
-          <w:szCs w:val="24"/>
-        </w:rPr>
-      </w:pPr>
-      <w:r>
-        <w:rPr>
-          <w:sz w:val="24"/>
-          <w:szCs w:val="24"/>
-        </w:rPr>
-        <w:t>Back-End: Node.js, Express</w:t>
-      </w:r>
-      <w:r>
-        <w:rPr>
-          <w:sz w:val="24"/>
-          <w:szCs w:val="24"/>
-        </w:rPr>
-        <w:t xml:space="preserve"> .</w:t>
-      </w:r>
-      <w:bookmarkStart w:id="0" w:name="_GoBack"/>
-      <w:bookmarkEnd w:id="0"/>
+        <w:spacing w:after="0"/>
+        <w:rPr>
+          <w:rFonts w:ascii="Calibri" w:eastAsia="Open Sans" w:hAnsi="Calibri" w:cs="Calibri"/>
+          <w:b/>
+          <w:bCs/>
+          <w:color w:val="000000"/>
+        </w:rPr>
+      </w:pPr>
+      <w:r>
+        <w:rPr>
+          <w:b/>
+          <w:bCs/>
+          <w:sz w:val="24"/>
+          <w:szCs w:val="24"/>
+          <w:u w:val="single"/>
+        </w:rPr>
+        <w:t>Languages</w:t>
+      </w:r>
+      <w:r>
+        <w:rPr>
+          <w:rFonts w:ascii="Calibri" w:eastAsia="Calibri" w:hAnsi="Calibri" w:cs="Calibri"/>
+          <w:b/>
+          <w:u w:val="single"/>
+        </w:rPr>
+        <w:t>:</w:t>
+      </w:r>
+      <w:r>
+        <w:rPr>
+          <w:rFonts w:ascii="Calibri" w:eastAsia="Open Sans" w:hAnsi="Calibri" w:cs="Calibri"/>
+          <w:b/>
+          <w:bCs/>
+          <w:color w:val="000000"/>
+        </w:rPr>
+        <w:t xml:space="preserve"> </w:t>
+      </w:r>
     </w:p>
     <w:p>
       <w:pPr>
-        <w:pStyle w:val="a3"/>
-        <w:numPr>
-          <w:ilvl w:val="0"/>
-          <w:numId w:val="4"/>
-        </w:numPr>
         <w:bidi w:val="0"/>
-        <w:rPr>
-          <w:sz w:val="24"/>
-          <w:szCs w:val="24"/>
-        </w:rPr>
-      </w:pPr>
-      <w:r>
-        <w:rPr>
-          <w:sz w:val="24"/>
-          <w:szCs w:val="24"/>
-        </w:rPr>
-        <w:t xml:space="preserve">Databases: </w:t>
-      </w:r>
-      <w:proofErr w:type="spellStart"/>
-      <w:r>
-        <w:rPr>
-          <w:sz w:val="24"/>
-          <w:szCs w:val="24"/>
-        </w:rPr>
-        <w:t>MongoDB</w:t>
-      </w:r>
-      <w:proofErr w:type="spellEnd"/>
-      <w:r>
-        <w:rPr>
-          <w:sz w:val="24"/>
-          <w:szCs w:val="24"/>
-        </w:rPr>
-        <w:t>, SQL</w:t>
+        <w:spacing w:line="276" w:lineRule="auto"/>
+        <w:rPr>
+          <w:rFonts w:ascii="Calibri" w:eastAsia="Open Sans" w:hAnsi="Calibri" w:cs="Calibri"/>
+          <w:b/>
+          <w:bCs/>
+          <w:color w:val="000000"/>
+        </w:rPr>
+      </w:pPr>
+      <w:r>
+        <w:rPr>
+          <w:rFonts w:ascii="Calibri" w:eastAsia="Open Sans" w:hAnsi="Calibri" w:cs="Calibri"/>
+          <w:b/>
+          <w:bCs/>
+          <w:color w:val="000000"/>
+        </w:rPr>
+        <w:t>English</w:t>
+      </w:r>
+      <w:r>
+        <w:rPr>
+          <w:rFonts w:ascii="Calibri" w:eastAsia="Open Sans" w:hAnsi="Calibri" w:cs="Calibri" w:hint="cs"/>
+          <w:color w:val="000000"/>
+          <w:rtl/>
+        </w:rPr>
+        <w:t xml:space="preserve"> - </w:t>
+      </w:r>
+      <w:r>
+        <w:rPr>
+          <w:rFonts w:ascii="Calibri" w:eastAsia="Open Sans" w:hAnsi="Calibri" w:cs="Calibri"/>
+          <w:color w:val="000000"/>
+        </w:rPr>
+        <w:t>very good</w:t>
+      </w:r>
+      <w:r>
+        <w:rPr>
+          <w:rFonts w:ascii="Calibri" w:eastAsia="Open Sans" w:hAnsi="Calibri" w:cs="Calibri" w:hint="cs"/>
+          <w:color w:val="000000"/>
+          <w:rtl/>
+        </w:rPr>
+        <w:t xml:space="preserve"> </w:t>
+      </w:r>
+      <w:r>
+        <w:rPr>
+          <w:rFonts w:ascii="Calibri" w:eastAsia="Open Sans" w:hAnsi="Calibri" w:cs="Calibri" w:hint="cs"/>
+          <w:color w:val="000000"/>
+        </w:rPr>
+        <w:t>I</w:t>
+      </w:r>
+      <w:r>
+        <w:rPr>
+          <w:rFonts w:ascii="Calibri" w:eastAsia="Open Sans" w:hAnsi="Calibri" w:cs="Calibri" w:hint="cs"/>
+          <w:color w:val="000000"/>
+          <w:rtl/>
+        </w:rPr>
+        <w:t xml:space="preserve"> </w:t>
+      </w:r>
+      <w:r>
+        <w:rPr>
+          <w:rFonts w:ascii="Calibri" w:eastAsia="Open Sans" w:hAnsi="Calibri" w:cs="Calibri"/>
+          <w:b/>
+          <w:bCs/>
+          <w:color w:val="000000"/>
+        </w:rPr>
+        <w:t>Hebrew</w:t>
+      </w:r>
+      <w:r>
+        <w:rPr>
+          <w:rFonts w:ascii="Calibri" w:eastAsia="Open Sans" w:hAnsi="Calibri" w:cs="Calibri"/>
+          <w:color w:val="000000"/>
+        </w:rPr>
+        <w:t xml:space="preserve"> - Fluent</w:t>
+      </w:r>
+      <w:r>
+        <w:rPr>
+          <w:rFonts w:ascii="Calibri" w:eastAsia="Open Sans" w:hAnsi="Calibri" w:cs="Calibri" w:hint="cs"/>
+          <w:b/>
+          <w:bCs/>
+          <w:color w:val="000000"/>
+          <w:rtl/>
+        </w:rPr>
+        <w:t xml:space="preserve"> </w:t>
+      </w:r>
+      <w:r>
+        <w:rPr>
+          <w:rFonts w:ascii="Calibri" w:eastAsia="Open Sans" w:hAnsi="Calibri" w:cs="Calibri" w:hint="cs"/>
+          <w:b/>
+          <w:bCs/>
+          <w:color w:val="000000"/>
+        </w:rPr>
+        <w:t>I</w:t>
+      </w:r>
+      <w:r>
+        <w:rPr>
+          <w:rFonts w:ascii="Calibri" w:eastAsia="Open Sans" w:hAnsi="Calibri" w:cs="Calibri" w:hint="cs"/>
+          <w:b/>
+          <w:bCs/>
+          <w:color w:val="000000"/>
+          <w:rtl/>
+        </w:rPr>
+        <w:t xml:space="preserve"> </w:t>
+      </w:r>
+      <w:r>
+        <w:rPr>
+          <w:rFonts w:ascii="Calibri" w:eastAsia="Open Sans" w:hAnsi="Calibri" w:cs="Calibri"/>
+          <w:b/>
+          <w:bCs/>
+          <w:color w:val="000000"/>
+        </w:rPr>
+        <w:t>Arabic</w:t>
+      </w:r>
+      <w:r>
+        <w:rPr>
+          <w:rFonts w:ascii="Calibri" w:eastAsia="Open Sans" w:hAnsi="Calibri" w:cs="Calibri"/>
+          <w:color w:val="000000"/>
+        </w:rPr>
+        <w:t xml:space="preserve"> - </w:t>
+      </w:r>
+      <w:r>
+        <w:rPr>
+          <w:rFonts w:ascii="Calibri" w:eastAsia="Open Sans" w:hAnsi="Calibri" w:cs="Calibri"/>
+          <w:color w:val="000000"/>
+        </w:rPr>
+        <w:t>Native</w:t>
       </w:r>
     </w:p>
     <w:p>
       <w:pPr>
-        <w:pStyle w:val="a3"/>
-        <w:numPr>
-          <w:ilvl w:val="0"/>
-          <w:numId w:val="4"/>
-        </w:numPr>
+        <w:pBdr>
+          <w:top w:val="nil"/>
+          <w:left w:val="nil"/>
+          <w:bottom w:val="nil"/>
+          <w:right w:val="nil"/>
+          <w:between w:val="nil"/>
+        </w:pBdr>
         <w:bidi w:val="0"/>
-        <w:rPr>
-          <w:sz w:val="24"/>
-          <w:szCs w:val="24"/>
-        </w:rPr>
-      </w:pPr>
-      <w:r>
-        <w:rPr>
-          <w:sz w:val="24"/>
-          <w:szCs w:val="24"/>
-        </w:rPr>
-        <w:t xml:space="preserve">Additional Skills: Familiarity </w:t>
-      </w:r>
-      <w:r>
-        <w:rPr>
-          <w:sz w:val="24"/>
-          <w:szCs w:val="24"/>
-        </w:rPr>
-        <w:t xml:space="preserve">with </w:t>
-      </w:r>
-      <w:proofErr w:type="gramStart"/>
-      <w:r>
-        <w:rPr>
-          <w:sz w:val="24"/>
-          <w:szCs w:val="24"/>
-        </w:rPr>
-        <w:t>Python</w:t>
-      </w:r>
-      <w:r>
-        <w:rPr>
-          <w:sz w:val="24"/>
-          <w:szCs w:val="24"/>
-        </w:rPr>
-        <w:t xml:space="preserve"> .</w:t>
-      </w:r>
-      <w:proofErr w:type="gramEnd"/>
-    </w:p>
-    <w:p>
-      <w:pPr>
-        <w:pStyle w:val="a3"/>
-        <w:numPr>
-          <w:ilvl w:val="0"/>
-          <w:numId w:val="4"/>
-        </w:numPr>
-        <w:bidi w:val="0"/>
-        <w:rPr>
-          <w:sz w:val="24"/>
-          <w:szCs w:val="24"/>
-        </w:rPr>
-      </w:pPr>
-      <w:r>
-        <w:rPr>
-          <w:sz w:val="24"/>
-          <w:szCs w:val="24"/>
-        </w:rPr>
-        <w:t>Problem Solving and Analytical Thinking: Demonstrated ability to analyze complex problems and devise effective solutions</w:t>
-      </w:r>
-      <w:r>
-        <w:rPr>
-          <w:rFonts w:cs="Arial"/>
-          <w:sz w:val="24"/>
-          <w:szCs w:val="24"/>
-          <w:rtl/>
-        </w:rPr>
-        <w:t>.</w:t>
+        <w:spacing w:line="276" w:lineRule="auto"/>
+        <w:rPr>
+          <w:rFonts w:ascii="Calibri" w:eastAsia="Open Sans" w:hAnsi="Calibri" w:cs="Calibri"/>
+          <w:b/>
+          <w:bCs/>
+          <w:color w:val="000000"/>
+          <w:u w:val="single"/>
+        </w:rPr>
+      </w:pPr>
+      <w:r>
+        <w:rPr>
+          <w:rFonts w:ascii="Calibri" w:eastAsia="Open Sans" w:hAnsi="Calibri" w:cs="Calibri"/>
+          <w:b/>
+          <w:bCs/>
+          <w:color w:val="000000"/>
+          <w:u w:val="single"/>
+        </w:rPr>
+        <w:t>Military service:</w:t>
+      </w:r>
+      <w:r>
+        <w:t xml:space="preserve"> Combat soldier at </w:t>
+      </w:r>
+      <w:proofErr w:type="spellStart"/>
+      <w:r>
+        <w:t>Golani</w:t>
+      </w:r>
+      <w:proofErr w:type="spellEnd"/>
+      <w:r>
+        <w:t xml:space="preserve"> unit.</w:t>
       </w:r>
     </w:p>
     <w:sectPr>
       <w:pgSz w:w="11906" w:h="16838"/>
-      <w:pgMar w:top="1440" w:right="991" w:bottom="1440" w:left="1800" w:header="708" w:footer="708" w:gutter="0"/>
+      <w:pgMar w:top="720" w:right="720" w:bottom="720" w:left="720" w:header="708" w:footer="708" w:gutter="0"/>
       <w:cols w:space="708"/>
       <w:bidi/>
       <w:rtlGutter/>
@@ -1476,7 +2096,7 @@
   <w:abstractNum w:abstractNumId="0">
     <w:nsid w:val="1DE33B7A"/>
     <w:multiLevelType w:val="hybridMultilevel"/>
-    <w:tmpl w:val="DEDC5FF6"/>
+    <w:tmpl w:val="A1ACD730"/>
     <w:lvl w:ilvl="0" w:tplc="ED1A88E4">
       <w:numFmt w:val="bullet"/>
       <w:lvlText w:val="•"/>
@@ -1698,6 +2318,232 @@
     </w:lvl>
   </w:abstractNum>
   <w:abstractNum w:abstractNumId="2">
+    <w:nsid w:val="4BDB5B44"/>
+    <w:multiLevelType w:val="hybridMultilevel"/>
+    <w:tmpl w:val="230876C8"/>
+    <w:lvl w:ilvl="0" w:tplc="04090001">
+      <w:start w:val="1"/>
+      <w:numFmt w:val="bullet"/>
+      <w:lvlText w:val=""/>
+      <w:lvlJc w:val="left"/>
+      <w:pPr>
+        <w:ind w:left="720" w:hanging="360"/>
+      </w:pPr>
+      <w:rPr>
+        <w:rFonts w:ascii="Symbol" w:hAnsi="Symbol" w:hint="default"/>
+      </w:rPr>
+    </w:lvl>
+    <w:lvl w:ilvl="1" w:tplc="04090003" w:tentative="1">
+      <w:start w:val="1"/>
+      <w:numFmt w:val="bullet"/>
+      <w:lvlText w:val="o"/>
+      <w:lvlJc w:val="left"/>
+      <w:pPr>
+        <w:ind w:left="1440" w:hanging="360"/>
+      </w:pPr>
+      <w:rPr>
+        <w:rFonts w:ascii="Courier New" w:hAnsi="Courier New" w:cs="Courier New" w:hint="default"/>
+      </w:rPr>
+    </w:lvl>
+    <w:lvl w:ilvl="2" w:tplc="04090005" w:tentative="1">
+      <w:start w:val="1"/>
+      <w:numFmt w:val="bullet"/>
+      <w:lvlText w:val=""/>
+      <w:lvlJc w:val="left"/>
+      <w:pPr>
+        <w:ind w:left="2160" w:hanging="360"/>
+      </w:pPr>
+      <w:rPr>
+        <w:rFonts w:ascii="Wingdings" w:hAnsi="Wingdings" w:hint="default"/>
+      </w:rPr>
+    </w:lvl>
+    <w:lvl w:ilvl="3" w:tplc="04090001" w:tentative="1">
+      <w:start w:val="1"/>
+      <w:numFmt w:val="bullet"/>
+      <w:lvlText w:val=""/>
+      <w:lvlJc w:val="left"/>
+      <w:pPr>
+        <w:ind w:left="2880" w:hanging="360"/>
+      </w:pPr>
+      <w:rPr>
+        <w:rFonts w:ascii="Symbol" w:hAnsi="Symbol" w:hint="default"/>
+      </w:rPr>
+    </w:lvl>
+    <w:lvl w:ilvl="4" w:tplc="04090003" w:tentative="1">
+      <w:start w:val="1"/>
+      <w:numFmt w:val="bullet"/>
+      <w:lvlText w:val="o"/>
+      <w:lvlJc w:val="left"/>
+      <w:pPr>
+        <w:ind w:left="3600" w:hanging="360"/>
+      </w:pPr>
+      <w:rPr>
+        <w:rFonts w:ascii="Courier New" w:hAnsi="Courier New" w:cs="Courier New" w:hint="default"/>
+      </w:rPr>
+    </w:lvl>
+    <w:lvl w:ilvl="5" w:tplc="04090005" w:tentative="1">
+      <w:start w:val="1"/>
+      <w:numFmt w:val="bullet"/>
+      <w:lvlText w:val=""/>
+      <w:lvlJc w:val="left"/>
+      <w:pPr>
+        <w:ind w:left="4320" w:hanging="360"/>
+      </w:pPr>
+      <w:rPr>
+        <w:rFonts w:ascii="Wingdings" w:hAnsi="Wingdings" w:hint="default"/>
+      </w:rPr>
+    </w:lvl>
+    <w:lvl w:ilvl="6" w:tplc="04090001" w:tentative="1">
+      <w:start w:val="1"/>
+      <w:numFmt w:val="bullet"/>
+      <w:lvlText w:val=""/>
+      <w:lvlJc w:val="left"/>
+      <w:pPr>
+        <w:ind w:left="5040" w:hanging="360"/>
+      </w:pPr>
+      <w:rPr>
+        <w:rFonts w:ascii="Symbol" w:hAnsi="Symbol" w:hint="default"/>
+      </w:rPr>
+    </w:lvl>
+    <w:lvl w:ilvl="7" w:tplc="04090003" w:tentative="1">
+      <w:start w:val="1"/>
+      <w:numFmt w:val="bullet"/>
+      <w:lvlText w:val="o"/>
+      <w:lvlJc w:val="left"/>
+      <w:pPr>
+        <w:ind w:left="5760" w:hanging="360"/>
+      </w:pPr>
+      <w:rPr>
+        <w:rFonts w:ascii="Courier New" w:hAnsi="Courier New" w:cs="Courier New" w:hint="default"/>
+      </w:rPr>
+    </w:lvl>
+    <w:lvl w:ilvl="8" w:tplc="04090005" w:tentative="1">
+      <w:start w:val="1"/>
+      <w:numFmt w:val="bullet"/>
+      <w:lvlText w:val=""/>
+      <w:lvlJc w:val="left"/>
+      <w:pPr>
+        <w:ind w:left="6480" w:hanging="360"/>
+      </w:pPr>
+      <w:rPr>
+        <w:rFonts w:ascii="Wingdings" w:hAnsi="Wingdings" w:hint="default"/>
+      </w:rPr>
+    </w:lvl>
+  </w:abstractNum>
+  <w:abstractNum w:abstractNumId="3">
+    <w:nsid w:val="57646EB4"/>
+    <w:multiLevelType w:val="hybridMultilevel"/>
+    <w:tmpl w:val="C0F86E3C"/>
+    <w:lvl w:ilvl="0" w:tplc="04090001">
+      <w:start w:val="1"/>
+      <w:numFmt w:val="bullet"/>
+      <w:lvlText w:val=""/>
+      <w:lvlJc w:val="left"/>
+      <w:pPr>
+        <w:ind w:left="720" w:hanging="360"/>
+      </w:pPr>
+      <w:rPr>
+        <w:rFonts w:ascii="Symbol" w:hAnsi="Symbol" w:hint="default"/>
+      </w:rPr>
+    </w:lvl>
+    <w:lvl w:ilvl="1" w:tplc="04090003" w:tentative="1">
+      <w:start w:val="1"/>
+      <w:numFmt w:val="bullet"/>
+      <w:lvlText w:val="o"/>
+      <w:lvlJc w:val="left"/>
+      <w:pPr>
+        <w:ind w:left="1440" w:hanging="360"/>
+      </w:pPr>
+      <w:rPr>
+        <w:rFonts w:ascii="Courier New" w:hAnsi="Courier New" w:cs="Courier New" w:hint="default"/>
+      </w:rPr>
+    </w:lvl>
+    <w:lvl w:ilvl="2" w:tplc="04090005" w:tentative="1">
+      <w:start w:val="1"/>
+      <w:numFmt w:val="bullet"/>
+      <w:lvlText w:val=""/>
+      <w:lvlJc w:val="left"/>
+      <w:pPr>
+        <w:ind w:left="2160" w:hanging="360"/>
+      </w:pPr>
+      <w:rPr>
+        <w:rFonts w:ascii="Wingdings" w:hAnsi="Wingdings" w:hint="default"/>
+      </w:rPr>
+    </w:lvl>
+    <w:lvl w:ilvl="3" w:tplc="04090001" w:tentative="1">
+      <w:start w:val="1"/>
+      <w:numFmt w:val="bullet"/>
+      <w:lvlText w:val=""/>
+      <w:lvlJc w:val="left"/>
+      <w:pPr>
+        <w:ind w:left="2880" w:hanging="360"/>
+      </w:pPr>
+      <w:rPr>
+        <w:rFonts w:ascii="Symbol" w:hAnsi="Symbol" w:hint="default"/>
+      </w:rPr>
+    </w:lvl>
+    <w:lvl w:ilvl="4" w:tplc="04090003" w:tentative="1">
+      <w:start w:val="1"/>
+      <w:numFmt w:val="bullet"/>
+      <w:lvlText w:val="o"/>
+      <w:lvlJc w:val="left"/>
+      <w:pPr>
+        <w:ind w:left="3600" w:hanging="360"/>
+      </w:pPr>
+      <w:rPr>
+        <w:rFonts w:ascii="Courier New" w:hAnsi="Courier New" w:cs="Courier New" w:hint="default"/>
+      </w:rPr>
+    </w:lvl>
+    <w:lvl w:ilvl="5" w:tplc="04090005" w:tentative="1">
+      <w:start w:val="1"/>
+      <w:numFmt w:val="bullet"/>
+      <w:lvlText w:val=""/>
+      <w:lvlJc w:val="left"/>
+      <w:pPr>
+        <w:ind w:left="4320" w:hanging="360"/>
+      </w:pPr>
+      <w:rPr>
+        <w:rFonts w:ascii="Wingdings" w:hAnsi="Wingdings" w:hint="default"/>
+      </w:rPr>
+    </w:lvl>
+    <w:lvl w:ilvl="6" w:tplc="04090001" w:tentative="1">
+      <w:start w:val="1"/>
+      <w:numFmt w:val="bullet"/>
+      <w:lvlText w:val=""/>
+      <w:lvlJc w:val="left"/>
+      <w:pPr>
+        <w:ind w:left="5040" w:hanging="360"/>
+      </w:pPr>
+      <w:rPr>
+        <w:rFonts w:ascii="Symbol" w:hAnsi="Symbol" w:hint="default"/>
+      </w:rPr>
+    </w:lvl>
+    <w:lvl w:ilvl="7" w:tplc="04090003" w:tentative="1">
+      <w:start w:val="1"/>
+      <w:numFmt w:val="bullet"/>
+      <w:lvlText w:val="o"/>
+      <w:lvlJc w:val="left"/>
+      <w:pPr>
+        <w:ind w:left="5760" w:hanging="360"/>
+      </w:pPr>
+      <w:rPr>
+        <w:rFonts w:ascii="Courier New" w:hAnsi="Courier New" w:cs="Courier New" w:hint="default"/>
+      </w:rPr>
+    </w:lvl>
+    <w:lvl w:ilvl="8" w:tplc="04090005" w:tentative="1">
+      <w:start w:val="1"/>
+      <w:numFmt w:val="bullet"/>
+      <w:lvlText w:val=""/>
+      <w:lvlJc w:val="left"/>
+      <w:pPr>
+        <w:ind w:left="6480" w:hanging="360"/>
+      </w:pPr>
+      <w:rPr>
+        <w:rFonts w:ascii="Wingdings" w:hAnsi="Wingdings" w:hint="default"/>
+      </w:rPr>
+    </w:lvl>
+  </w:abstractNum>
+  <w:abstractNum w:abstractNumId="4">
     <w:nsid w:val="5ABE6418"/>
     <w:multiLevelType w:val="hybridMultilevel"/>
     <w:tmpl w:val="6B728C0A"/>
@@ -1809,7 +2655,7 @@
       </w:rPr>
     </w:lvl>
   </w:abstractNum>
-  <w:abstractNum w:abstractNumId="3">
+  <w:abstractNum w:abstractNumId="5">
     <w:nsid w:val="5C544BF1"/>
     <w:multiLevelType w:val="hybridMultilevel"/>
     <w:tmpl w:val="3D5E9786"/>
@@ -1921,7 +2767,7 @@
       </w:rPr>
     </w:lvl>
   </w:abstractNum>
-  <w:abstractNum w:abstractNumId="4">
+  <w:abstractNum w:abstractNumId="6">
     <w:nsid w:val="5D636887"/>
     <w:multiLevelType w:val="hybridMultilevel"/>
     <w:tmpl w:val="C0FAAC2A"/>
@@ -2034,20 +2880,142 @@
       </w:rPr>
     </w:lvl>
   </w:abstractNum>
+  <w:abstractNum w:abstractNumId="7">
+    <w:nsid w:val="76BA1763"/>
+    <w:multiLevelType w:val="hybridMultilevel"/>
+    <w:tmpl w:val="D3A63880"/>
+    <w:lvl w:ilvl="0" w:tplc="04090001">
+      <w:start w:val="1"/>
+      <w:numFmt w:val="bullet"/>
+      <w:lvlText w:val=""/>
+      <w:lvlJc w:val="left"/>
+      <w:pPr>
+        <w:ind w:left="720" w:hanging="360"/>
+      </w:pPr>
+      <w:rPr>
+        <w:rFonts w:ascii="Symbol" w:hAnsi="Symbol" w:hint="default"/>
+      </w:rPr>
+    </w:lvl>
+    <w:lvl w:ilvl="1" w:tplc="04090003" w:tentative="1">
+      <w:start w:val="1"/>
+      <w:numFmt w:val="bullet"/>
+      <w:lvlText w:val="o"/>
+      <w:lvlJc w:val="left"/>
+      <w:pPr>
+        <w:ind w:left="1440" w:hanging="360"/>
+      </w:pPr>
+      <w:rPr>
+        <w:rFonts w:ascii="Courier New" w:hAnsi="Courier New" w:cs="Courier New" w:hint="default"/>
+      </w:rPr>
+    </w:lvl>
+    <w:lvl w:ilvl="2" w:tplc="04090005" w:tentative="1">
+      <w:start w:val="1"/>
+      <w:numFmt w:val="bullet"/>
+      <w:lvlText w:val=""/>
+      <w:lvlJc w:val="left"/>
+      <w:pPr>
+        <w:ind w:left="2160" w:hanging="360"/>
+      </w:pPr>
+      <w:rPr>
+        <w:rFonts w:ascii="Wingdings" w:hAnsi="Wingdings" w:hint="default"/>
+      </w:rPr>
+    </w:lvl>
+    <w:lvl w:ilvl="3" w:tplc="04090001" w:tentative="1">
+      <w:start w:val="1"/>
+      <w:numFmt w:val="bullet"/>
+      <w:lvlText w:val=""/>
+      <w:lvlJc w:val="left"/>
+      <w:pPr>
+        <w:ind w:left="2880" w:hanging="360"/>
+      </w:pPr>
+      <w:rPr>
+        <w:rFonts w:ascii="Symbol" w:hAnsi="Symbol" w:hint="default"/>
+      </w:rPr>
+    </w:lvl>
+    <w:lvl w:ilvl="4" w:tplc="04090003" w:tentative="1">
+      <w:start w:val="1"/>
+      <w:numFmt w:val="bullet"/>
+      <w:lvlText w:val="o"/>
+      <w:lvlJc w:val="left"/>
+      <w:pPr>
+        <w:ind w:left="3600" w:hanging="360"/>
+      </w:pPr>
+      <w:rPr>
+        <w:rFonts w:ascii="Courier New" w:hAnsi="Courier New" w:cs="Courier New" w:hint="default"/>
+      </w:rPr>
+    </w:lvl>
+    <w:lvl w:ilvl="5" w:tplc="04090005" w:tentative="1">
+      <w:start w:val="1"/>
+      <w:numFmt w:val="bullet"/>
+      <w:lvlText w:val=""/>
+      <w:lvlJc w:val="left"/>
+      <w:pPr>
+        <w:ind w:left="4320" w:hanging="360"/>
+      </w:pPr>
+      <w:rPr>
+        <w:rFonts w:ascii="Wingdings" w:hAnsi="Wingdings" w:hint="default"/>
+      </w:rPr>
+    </w:lvl>
+    <w:lvl w:ilvl="6" w:tplc="04090001" w:tentative="1">
+      <w:start w:val="1"/>
+      <w:numFmt w:val="bullet"/>
+      <w:lvlText w:val=""/>
+      <w:lvlJc w:val="left"/>
+      <w:pPr>
+        <w:ind w:left="5040" w:hanging="360"/>
+      </w:pPr>
+      <w:rPr>
+        <w:rFonts w:ascii="Symbol" w:hAnsi="Symbol" w:hint="default"/>
+      </w:rPr>
+    </w:lvl>
+    <w:lvl w:ilvl="7" w:tplc="04090003" w:tentative="1">
+      <w:start w:val="1"/>
+      <w:numFmt w:val="bullet"/>
+      <w:lvlText w:val="o"/>
+      <w:lvlJc w:val="left"/>
+      <w:pPr>
+        <w:ind w:left="5760" w:hanging="360"/>
+      </w:pPr>
+      <w:rPr>
+        <w:rFonts w:ascii="Courier New" w:hAnsi="Courier New" w:cs="Courier New" w:hint="default"/>
+      </w:rPr>
+    </w:lvl>
+    <w:lvl w:ilvl="8" w:tplc="04090005" w:tentative="1">
+      <w:start w:val="1"/>
+      <w:numFmt w:val="bullet"/>
+      <w:lvlText w:val=""/>
+      <w:lvlJc w:val="left"/>
+      <w:pPr>
+        <w:ind w:left="6480" w:hanging="360"/>
+      </w:pPr>
+      <w:rPr>
+        <w:rFonts w:ascii="Wingdings" w:hAnsi="Wingdings" w:hint="default"/>
+      </w:rPr>
+    </w:lvl>
+  </w:abstractNum>
   <w:num w:numId="1">
-    <w:abstractNumId w:val="4"/>
+    <w:abstractNumId w:val="6"/>
   </w:num>
   <w:num w:numId="2">
     <w:abstractNumId w:val="1"/>
   </w:num>
   <w:num w:numId="3">
-    <w:abstractNumId w:val="3"/>
+    <w:abstractNumId w:val="5"/>
   </w:num>
   <w:num w:numId="4">
     <w:abstractNumId w:val="0"/>
   </w:num>
   <w:num w:numId="5">
+    <w:abstractNumId w:val="4"/>
+  </w:num>
+  <w:num w:numId="6">
     <w:abstractNumId w:val="2"/>
+  </w:num>
+  <w:num w:numId="7">
+    <w:abstractNumId w:val="3"/>
+  </w:num>
+  <w:num w:numId="8">
+    <w:abstractNumId w:val="7"/>
   </w:num>
 </w:numbering>
 </file>
